--- a/JoshDB.docx
+++ b/JoshDB.docx
@@ -336,12 +336,21 @@
                 <w:szCs w:val="20"/>
               </w:rPr>
             </w:pPr>
-            <w:r>
-              <w:rPr>
-                <w:sz w:val="20"/>
-                <w:szCs w:val="20"/>
-              </w:rPr>
-              <w:t>VARCHAR(255)</w:t>
+            <w:proofErr w:type="gramStart"/>
+            <w:r>
+              <w:rPr>
+                <w:sz w:val="20"/>
+                <w:szCs w:val="20"/>
+              </w:rPr>
+              <w:t>VARCHAR(</w:t>
+            </w:r>
+            <w:proofErr w:type="gramEnd"/>
+            <w:r>
+              <w:rPr>
+                <w:sz w:val="20"/>
+                <w:szCs w:val="20"/>
+              </w:rPr>
+              <w:t>255)</w:t>
             </w:r>
           </w:p>
         </w:tc>
@@ -438,12 +447,21 @@
                 <w:szCs w:val="20"/>
               </w:rPr>
             </w:pPr>
-            <w:r>
-              <w:rPr>
-                <w:sz w:val="20"/>
-                <w:szCs w:val="20"/>
-              </w:rPr>
-              <w:t>VARCHAR(255)</w:t>
+            <w:proofErr w:type="gramStart"/>
+            <w:r>
+              <w:rPr>
+                <w:sz w:val="20"/>
+                <w:szCs w:val="20"/>
+              </w:rPr>
+              <w:t>VARCHAR(</w:t>
+            </w:r>
+            <w:proofErr w:type="gramEnd"/>
+            <w:r>
+              <w:rPr>
+                <w:sz w:val="20"/>
+                <w:szCs w:val="20"/>
+              </w:rPr>
+              <w:t>255)</w:t>
             </w:r>
           </w:p>
         </w:tc>
@@ -548,12 +566,21 @@
                 <w:szCs w:val="20"/>
               </w:rPr>
             </w:pPr>
-            <w:r>
-              <w:rPr>
-                <w:sz w:val="20"/>
-                <w:szCs w:val="20"/>
-              </w:rPr>
-              <w:t>VARCHAR(100)</w:t>
+            <w:proofErr w:type="gramStart"/>
+            <w:r>
+              <w:rPr>
+                <w:sz w:val="20"/>
+                <w:szCs w:val="20"/>
+              </w:rPr>
+              <w:t>VARCHAR(</w:t>
+            </w:r>
+            <w:proofErr w:type="gramEnd"/>
+            <w:r>
+              <w:rPr>
+                <w:sz w:val="20"/>
+                <w:szCs w:val="20"/>
+              </w:rPr>
+              <w:t>100)</w:t>
             </w:r>
           </w:p>
         </w:tc>
@@ -658,12 +685,21 @@
                 <w:szCs w:val="20"/>
               </w:rPr>
             </w:pPr>
-            <w:r>
-              <w:rPr>
-                <w:sz w:val="20"/>
-                <w:szCs w:val="20"/>
-              </w:rPr>
-              <w:t>VARCHAR(100)</w:t>
+            <w:proofErr w:type="gramStart"/>
+            <w:r>
+              <w:rPr>
+                <w:sz w:val="20"/>
+                <w:szCs w:val="20"/>
+              </w:rPr>
+              <w:t>VARCHAR(</w:t>
+            </w:r>
+            <w:proofErr w:type="gramEnd"/>
+            <w:r>
+              <w:rPr>
+                <w:sz w:val="20"/>
+                <w:szCs w:val="20"/>
+              </w:rPr>
+              <w:t>100)</w:t>
             </w:r>
           </w:p>
         </w:tc>
@@ -853,12 +889,21 @@
                 <w:szCs w:val="20"/>
               </w:rPr>
             </w:pPr>
-            <w:r>
-              <w:rPr>
-                <w:sz w:val="20"/>
-                <w:szCs w:val="20"/>
-              </w:rPr>
-              <w:t>VARCHAR(100)</w:t>
+            <w:proofErr w:type="gramStart"/>
+            <w:r>
+              <w:rPr>
+                <w:sz w:val="20"/>
+                <w:szCs w:val="20"/>
+              </w:rPr>
+              <w:t>VARCHAR(</w:t>
+            </w:r>
+            <w:proofErr w:type="gramEnd"/>
+            <w:r>
+              <w:rPr>
+                <w:sz w:val="20"/>
+                <w:szCs w:val="20"/>
+              </w:rPr>
+              <w:t>100)</w:t>
             </w:r>
           </w:p>
         </w:tc>
@@ -1048,12 +1093,21 @@
                 <w:szCs w:val="20"/>
               </w:rPr>
             </w:pPr>
-            <w:r>
-              <w:rPr>
-                <w:sz w:val="20"/>
-                <w:szCs w:val="20"/>
-              </w:rPr>
-              <w:t>DECIMAL(5,2)</w:t>
+            <w:proofErr w:type="gramStart"/>
+            <w:r>
+              <w:rPr>
+                <w:sz w:val="20"/>
+                <w:szCs w:val="20"/>
+              </w:rPr>
+              <w:t>DECIMAL(</w:t>
+            </w:r>
+            <w:proofErr w:type="gramEnd"/>
+            <w:r>
+              <w:rPr>
+                <w:sz w:val="20"/>
+                <w:szCs w:val="20"/>
+              </w:rPr>
+              <w:t>5,2)</w:t>
             </w:r>
           </w:p>
         </w:tc>
@@ -1149,12 +1203,21 @@
                 <w:szCs w:val="20"/>
               </w:rPr>
             </w:pPr>
-            <w:r>
-              <w:rPr>
-                <w:sz w:val="20"/>
-                <w:szCs w:val="20"/>
-              </w:rPr>
-              <w:t>DECIMAL(5,2)</w:t>
+            <w:proofErr w:type="gramStart"/>
+            <w:r>
+              <w:rPr>
+                <w:sz w:val="20"/>
+                <w:szCs w:val="20"/>
+              </w:rPr>
+              <w:t>DECIMAL(</w:t>
+            </w:r>
+            <w:proofErr w:type="gramEnd"/>
+            <w:r>
+              <w:rPr>
+                <w:sz w:val="20"/>
+                <w:szCs w:val="20"/>
+              </w:rPr>
+              <w:t>5,2)</w:t>
             </w:r>
           </w:p>
         </w:tc>
@@ -1250,12 +1313,21 @@
                 <w:szCs w:val="20"/>
               </w:rPr>
             </w:pPr>
-            <w:r>
-              <w:rPr>
-                <w:sz w:val="20"/>
-                <w:szCs w:val="20"/>
-              </w:rPr>
-              <w:t>VARCHAR(255)</w:t>
+            <w:proofErr w:type="gramStart"/>
+            <w:r>
+              <w:rPr>
+                <w:sz w:val="20"/>
+                <w:szCs w:val="20"/>
+              </w:rPr>
+              <w:t>VARCHAR(</w:t>
+            </w:r>
+            <w:proofErr w:type="gramEnd"/>
+            <w:r>
+              <w:rPr>
+                <w:sz w:val="20"/>
+                <w:szCs w:val="20"/>
+              </w:rPr>
+              <w:t>255)</w:t>
             </w:r>
           </w:p>
         </w:tc>
@@ -1299,7 +1371,6 @@
           <w:p>
             <w:pPr>
               <w:rPr>
-                <w:rFonts w:hint="eastAsia"/>
                 <w:sz w:val="20"/>
                 <w:szCs w:val="20"/>
               </w:rPr>
@@ -1385,13 +1456,15 @@
                 <w:szCs w:val="20"/>
               </w:rPr>
             </w:pPr>
-            <w:r>
-              <w:rPr>
-                <w:sz w:val="20"/>
-                <w:szCs w:val="20"/>
-              </w:rPr>
-              <w:t>Deleted</w:t>
-            </w:r>
+            <w:proofErr w:type="spellStart"/>
+            <w:r>
+              <w:rPr>
+                <w:sz w:val="20"/>
+                <w:szCs w:val="20"/>
+              </w:rPr>
+              <w:t>isActive</w:t>
+            </w:r>
+            <w:proofErr w:type="spellEnd"/>
           </w:p>
         </w:tc>
         <w:tc>
@@ -2007,7 +2080,7 @@
                 <w:sz w:val="20"/>
                 <w:szCs w:val="20"/>
               </w:rPr>
-              <w:t>INT</w:t>
+              <w:t>ENUM</w:t>
             </w:r>
           </w:p>
         </w:tc>
@@ -2635,7 +2708,7 @@
                 <w:sz w:val="20"/>
                 <w:szCs w:val="20"/>
               </w:rPr>
-              <w:t>INT</w:t>
+              <w:t>ENUM</w:t>
             </w:r>
           </w:p>
         </w:tc>
@@ -2737,12 +2810,14 @@
           <w:p>
             <w:pPr>
               <w:rPr>
-                <w:sz w:val="20"/>
-                <w:szCs w:val="20"/>
-              </w:rPr>
-            </w:pPr>
-            <w:r>
-              <w:rPr>
+                <w:strike/>
+                <w:sz w:val="20"/>
+                <w:szCs w:val="20"/>
+              </w:rPr>
+            </w:pPr>
+            <w:r>
+              <w:rPr>
+                <w:strike/>
                 <w:sz w:val="20"/>
                 <w:szCs w:val="20"/>
               </w:rPr>
@@ -2757,12 +2832,14 @@
           <w:p>
             <w:pPr>
               <w:rPr>
-                <w:sz w:val="20"/>
-                <w:szCs w:val="20"/>
-              </w:rPr>
-            </w:pPr>
-            <w:r>
-              <w:rPr>
+                <w:strike/>
+                <w:sz w:val="20"/>
+                <w:szCs w:val="20"/>
+              </w:rPr>
+            </w:pPr>
+            <w:r>
+              <w:rPr>
+                <w:strike/>
                 <w:sz w:val="20"/>
                 <w:szCs w:val="20"/>
               </w:rPr>
@@ -2777,6 +2854,7 @@
           <w:p>
             <w:pPr>
               <w:rPr>
+                <w:strike/>
                 <w:sz w:val="20"/>
                 <w:szCs w:val="20"/>
               </w:rPr>
@@ -2790,6 +2868,7 @@
           <w:p>
             <w:pPr>
               <w:rPr>
+                <w:strike/>
                 <w:sz w:val="20"/>
                 <w:szCs w:val="20"/>
               </w:rPr>
@@ -2803,16 +2882,28 @@
           <w:p>
             <w:pPr>
               <w:rPr>
-                <w:sz w:val="20"/>
-                <w:szCs w:val="20"/>
-              </w:rPr>
-            </w:pPr>
-            <w:r>
-              <w:rPr>
-                <w:sz w:val="20"/>
-                <w:szCs w:val="20"/>
-              </w:rPr>
-              <w:t>ENUM('pending', 'confirmed', 'completed', 'cancelled')</w:t>
+                <w:strike/>
+                <w:sz w:val="20"/>
+                <w:szCs w:val="20"/>
+              </w:rPr>
+            </w:pPr>
+            <w:proofErr w:type="gramStart"/>
+            <w:r>
+              <w:rPr>
+                <w:strike/>
+                <w:sz w:val="20"/>
+                <w:szCs w:val="20"/>
+              </w:rPr>
+              <w:t>ENUM(</w:t>
+            </w:r>
+            <w:proofErr w:type="gramEnd"/>
+            <w:r>
+              <w:rPr>
+                <w:strike/>
+                <w:sz w:val="20"/>
+                <w:szCs w:val="20"/>
+              </w:rPr>
+              <w:t>'pending', 'confirmed', 'completed', 'cancelled')</w:t>
             </w:r>
           </w:p>
         </w:tc>
@@ -2870,7 +2961,7 @@
                 <w:sz w:val="20"/>
                 <w:szCs w:val="20"/>
               </w:rPr>
-              <w:t>INT</w:t>
+              <w:t>ENUM</w:t>
             </w:r>
           </w:p>
         </w:tc>
@@ -3061,12 +3152,14 @@
           <w:p>
             <w:pPr>
               <w:rPr>
-                <w:sz w:val="20"/>
-                <w:szCs w:val="20"/>
-              </w:rPr>
-            </w:pPr>
-            <w:r>
-              <w:rPr>
+                <w:strike/>
+                <w:sz w:val="20"/>
+                <w:szCs w:val="20"/>
+              </w:rPr>
+            </w:pPr>
+            <w:r>
+              <w:rPr>
+                <w:strike/>
                 <w:sz w:val="20"/>
                 <w:szCs w:val="20"/>
               </w:rPr>
@@ -3081,12 +3174,14 @@
           <w:p>
             <w:pPr>
               <w:rPr>
-                <w:sz w:val="20"/>
-                <w:szCs w:val="20"/>
-              </w:rPr>
-            </w:pPr>
-            <w:r>
-              <w:rPr>
+                <w:strike/>
+                <w:sz w:val="20"/>
+                <w:szCs w:val="20"/>
+              </w:rPr>
+            </w:pPr>
+            <w:r>
+              <w:rPr>
+                <w:strike/>
                 <w:sz w:val="20"/>
                 <w:szCs w:val="20"/>
               </w:rPr>
@@ -3222,3269 +3317,6 @@
           <w:szCs w:val="20"/>
         </w:rPr>
       </w:pPr>
-    </w:p>
-    <w:tbl>
-      <w:tblPr>
-        <w:tblStyle w:val="TableGrid"/>
-        <w:tblW w:w="0" w:type="auto"/>
-        <w:tblLook w:val="04A0" w:firstRow="1" w:lastRow="0" w:firstColumn="1" w:lastColumn="0" w:noHBand="0" w:noVBand="1"/>
-      </w:tblPr>
-      <w:tblGrid>
-        <w:gridCol w:w="556"/>
-        <w:gridCol w:w="1538"/>
-        <w:gridCol w:w="1687"/>
-        <w:gridCol w:w="1327"/>
-        <w:gridCol w:w="1865"/>
-        <w:gridCol w:w="2377"/>
-      </w:tblGrid>
-      <w:tr>
-        <w:tc>
-          <w:tcPr>
-            <w:tcW w:w="9350" w:type="dxa"/>
-            <w:gridSpan w:val="6"/>
-          </w:tcPr>
-          <w:p>
-            <w:pPr>
-              <w:rPr>
-                <w:color w:val="FF0000"/>
-                <w:sz w:val="20"/>
-                <w:szCs w:val="20"/>
-              </w:rPr>
-            </w:pPr>
-            <w:r>
-              <w:rPr>
-                <w:color w:val="FF0000"/>
-                <w:sz w:val="20"/>
-                <w:szCs w:val="20"/>
-              </w:rPr>
-              <w:t>Sports</w:t>
-            </w:r>
-          </w:p>
-        </w:tc>
-      </w:tr>
-      <w:tr>
-        <w:tc>
-          <w:tcPr>
-            <w:tcW w:w="556" w:type="dxa"/>
-            <w:shd w:val="clear" w:color="auto" w:fill="E7E6E6" w:themeFill="background2"/>
-          </w:tcPr>
-          <w:p>
-            <w:pPr>
-              <w:rPr>
-                <w:color w:val="FF0000"/>
-                <w:sz w:val="20"/>
-                <w:szCs w:val="20"/>
-              </w:rPr>
-            </w:pPr>
-            <w:r>
-              <w:rPr>
-                <w:color w:val="FF0000"/>
-                <w:sz w:val="20"/>
-                <w:szCs w:val="20"/>
-              </w:rPr>
-              <w:t>P.K.</w:t>
-            </w:r>
-          </w:p>
-        </w:tc>
-        <w:tc>
-          <w:tcPr>
-            <w:tcW w:w="1538" w:type="dxa"/>
-            <w:shd w:val="clear" w:color="auto" w:fill="E7E6E6" w:themeFill="background2"/>
-          </w:tcPr>
-          <w:p>
-            <w:pPr>
-              <w:rPr>
-                <w:color w:val="FF0000"/>
-                <w:sz w:val="20"/>
-                <w:szCs w:val="20"/>
-              </w:rPr>
-            </w:pPr>
-            <w:r>
-              <w:rPr>
-                <w:color w:val="FF0000"/>
-                <w:sz w:val="20"/>
-                <w:szCs w:val="20"/>
-              </w:rPr>
-              <w:t>Column</w:t>
-            </w:r>
-          </w:p>
-        </w:tc>
-        <w:tc>
-          <w:tcPr>
-            <w:tcW w:w="1687" w:type="dxa"/>
-            <w:shd w:val="clear" w:color="auto" w:fill="E7E6E6" w:themeFill="background2"/>
-          </w:tcPr>
-          <w:p>
-            <w:pPr>
-              <w:rPr>
-                <w:color w:val="FF0000"/>
-                <w:sz w:val="20"/>
-                <w:szCs w:val="20"/>
-              </w:rPr>
-            </w:pPr>
-            <w:r>
-              <w:rPr>
-                <w:color w:val="FF0000"/>
-                <w:sz w:val="20"/>
-                <w:szCs w:val="20"/>
-              </w:rPr>
-              <w:t>Type</w:t>
-            </w:r>
-          </w:p>
-        </w:tc>
-        <w:tc>
-          <w:tcPr>
-            <w:tcW w:w="1327" w:type="dxa"/>
-            <w:shd w:val="clear" w:color="auto" w:fill="E7E6E6" w:themeFill="background2"/>
-          </w:tcPr>
-          <w:p>
-            <w:pPr>
-              <w:rPr>
-                <w:color w:val="FF0000"/>
-                <w:sz w:val="20"/>
-                <w:szCs w:val="20"/>
-              </w:rPr>
-            </w:pPr>
-            <w:r>
-              <w:rPr>
-                <w:color w:val="FF0000"/>
-                <w:sz w:val="20"/>
-                <w:szCs w:val="20"/>
-              </w:rPr>
-              <w:t>Nullable?</w:t>
-            </w:r>
-          </w:p>
-        </w:tc>
-        <w:tc>
-          <w:tcPr>
-            <w:tcW w:w="1865" w:type="dxa"/>
-            <w:shd w:val="clear" w:color="auto" w:fill="E7E6E6" w:themeFill="background2"/>
-          </w:tcPr>
-          <w:p>
-            <w:pPr>
-              <w:rPr>
-                <w:color w:val="FF0000"/>
-                <w:sz w:val="20"/>
-                <w:szCs w:val="20"/>
-              </w:rPr>
-            </w:pPr>
-            <w:r>
-              <w:rPr>
-                <w:color w:val="FF0000"/>
-                <w:sz w:val="20"/>
-                <w:szCs w:val="20"/>
-              </w:rPr>
-              <w:t>Unique?</w:t>
-            </w:r>
-          </w:p>
-        </w:tc>
-        <w:tc>
-          <w:tcPr>
-            <w:tcW w:w="2377" w:type="dxa"/>
-            <w:shd w:val="clear" w:color="auto" w:fill="E7E6E6" w:themeFill="background2"/>
-          </w:tcPr>
-          <w:p>
-            <w:pPr>
-              <w:rPr>
-                <w:color w:val="FF0000"/>
-                <w:sz w:val="20"/>
-                <w:szCs w:val="20"/>
-              </w:rPr>
-            </w:pPr>
-            <w:r>
-              <w:rPr>
-                <w:color w:val="FF0000"/>
-                <w:sz w:val="20"/>
-                <w:szCs w:val="20"/>
-              </w:rPr>
-              <w:t>Note</w:t>
-            </w:r>
-          </w:p>
-        </w:tc>
-      </w:tr>
-      <w:tr>
-        <w:tc>
-          <w:tcPr>
-            <w:tcW w:w="556" w:type="dxa"/>
-          </w:tcPr>
-          <w:p>
-            <w:pPr>
-              <w:rPr>
-                <w:color w:val="FF0000"/>
-                <w:sz w:val="20"/>
-                <w:szCs w:val="20"/>
-              </w:rPr>
-            </w:pPr>
-            <w:r>
-              <w:rPr>
-                <w:color w:val="FF0000"/>
-                <w:sz w:val="20"/>
-                <w:szCs w:val="20"/>
-              </w:rPr>
-              <w:t>PK</w:t>
-            </w:r>
-          </w:p>
-        </w:tc>
-        <w:tc>
-          <w:tcPr>
-            <w:tcW w:w="1538" w:type="dxa"/>
-          </w:tcPr>
-          <w:p>
-            <w:pPr>
-              <w:rPr>
-                <w:color w:val="FF0000"/>
-                <w:sz w:val="20"/>
-                <w:szCs w:val="20"/>
-              </w:rPr>
-            </w:pPr>
-            <w:proofErr w:type="spellStart"/>
-            <w:r>
-              <w:rPr>
-                <w:color w:val="FF0000"/>
-                <w:sz w:val="20"/>
-                <w:szCs w:val="20"/>
-              </w:rPr>
-              <w:t>Sport_ID</w:t>
-            </w:r>
-            <w:proofErr w:type="spellEnd"/>
-          </w:p>
-        </w:tc>
-        <w:tc>
-          <w:tcPr>
-            <w:tcW w:w="1687" w:type="dxa"/>
-          </w:tcPr>
-          <w:p>
-            <w:pPr>
-              <w:rPr>
-                <w:color w:val="FF0000"/>
-                <w:sz w:val="20"/>
-                <w:szCs w:val="20"/>
-              </w:rPr>
-            </w:pPr>
-            <w:r>
-              <w:rPr>
-                <w:color w:val="FF0000"/>
-                <w:sz w:val="20"/>
-                <w:szCs w:val="20"/>
-              </w:rPr>
-              <w:t>INT</w:t>
-            </w:r>
-          </w:p>
-        </w:tc>
-        <w:tc>
-          <w:tcPr>
-            <w:tcW w:w="1327" w:type="dxa"/>
-          </w:tcPr>
-          <w:p>
-            <w:pPr>
-              <w:rPr>
-                <w:color w:val="FF0000"/>
-                <w:sz w:val="20"/>
-                <w:szCs w:val="20"/>
-              </w:rPr>
-            </w:pPr>
-          </w:p>
-        </w:tc>
-        <w:tc>
-          <w:tcPr>
-            <w:tcW w:w="1865" w:type="dxa"/>
-          </w:tcPr>
-          <w:p>
-            <w:pPr>
-              <w:rPr>
-                <w:color w:val="FF0000"/>
-                <w:sz w:val="20"/>
-                <w:szCs w:val="20"/>
-              </w:rPr>
-            </w:pPr>
-          </w:p>
-        </w:tc>
-        <w:tc>
-          <w:tcPr>
-            <w:tcW w:w="2377" w:type="dxa"/>
-          </w:tcPr>
-          <w:p>
-            <w:pPr>
-              <w:rPr>
-                <w:color w:val="FF0000"/>
-                <w:sz w:val="20"/>
-                <w:szCs w:val="20"/>
-              </w:rPr>
-            </w:pPr>
-            <w:r>
-              <w:rPr>
-                <w:color w:val="FF0000"/>
-                <w:sz w:val="20"/>
-                <w:szCs w:val="20"/>
-              </w:rPr>
-              <w:t>Auto Increment</w:t>
-            </w:r>
-          </w:p>
-        </w:tc>
-      </w:tr>
-      <w:tr>
-        <w:tc>
-          <w:tcPr>
-            <w:tcW w:w="556" w:type="dxa"/>
-          </w:tcPr>
-          <w:p>
-            <w:pPr>
-              <w:rPr>
-                <w:color w:val="FF0000"/>
-                <w:sz w:val="20"/>
-                <w:szCs w:val="20"/>
-              </w:rPr>
-            </w:pPr>
-          </w:p>
-        </w:tc>
-        <w:tc>
-          <w:tcPr>
-            <w:tcW w:w="1538" w:type="dxa"/>
-          </w:tcPr>
-          <w:p>
-            <w:pPr>
-              <w:rPr>
-                <w:color w:val="FF0000"/>
-                <w:sz w:val="20"/>
-                <w:szCs w:val="20"/>
-              </w:rPr>
-            </w:pPr>
-            <w:proofErr w:type="spellStart"/>
-            <w:r>
-              <w:rPr>
-                <w:color w:val="FF0000"/>
-                <w:sz w:val="20"/>
-                <w:szCs w:val="20"/>
-              </w:rPr>
-              <w:t>Sport_Name</w:t>
-            </w:r>
-            <w:proofErr w:type="spellEnd"/>
-          </w:p>
-        </w:tc>
-        <w:tc>
-          <w:tcPr>
-            <w:tcW w:w="1687" w:type="dxa"/>
-          </w:tcPr>
-          <w:p>
-            <w:pPr>
-              <w:rPr>
-                <w:color w:val="FF0000"/>
-                <w:sz w:val="20"/>
-                <w:szCs w:val="20"/>
-              </w:rPr>
-            </w:pPr>
-            <w:r>
-              <w:rPr>
-                <w:color w:val="FF0000"/>
-                <w:sz w:val="20"/>
-                <w:szCs w:val="20"/>
-              </w:rPr>
-              <w:t>VARCHAR(100)</w:t>
-            </w:r>
-          </w:p>
-        </w:tc>
-        <w:tc>
-          <w:tcPr>
-            <w:tcW w:w="1327" w:type="dxa"/>
-          </w:tcPr>
-          <w:p>
-            <w:pPr>
-              <w:rPr>
-                <w:color w:val="FF0000"/>
-                <w:sz w:val="20"/>
-                <w:szCs w:val="20"/>
-              </w:rPr>
-            </w:pPr>
-          </w:p>
-        </w:tc>
-        <w:tc>
-          <w:tcPr>
-            <w:tcW w:w="1865" w:type="dxa"/>
-          </w:tcPr>
-          <w:p>
-            <w:pPr>
-              <w:jc w:val="center"/>
-              <w:rPr>
-                <w:color w:val="FF0000"/>
-                <w:sz w:val="20"/>
-                <w:szCs w:val="20"/>
-              </w:rPr>
-            </w:pPr>
-          </w:p>
-        </w:tc>
-        <w:tc>
-          <w:tcPr>
-            <w:tcW w:w="2377" w:type="dxa"/>
-          </w:tcPr>
-          <w:p>
-            <w:pPr>
-              <w:rPr>
-                <w:color w:val="FF0000"/>
-                <w:sz w:val="20"/>
-                <w:szCs w:val="20"/>
-              </w:rPr>
-            </w:pPr>
-          </w:p>
-        </w:tc>
-      </w:tr>
-      <w:tr>
-        <w:tc>
-          <w:tcPr>
-            <w:tcW w:w="556" w:type="dxa"/>
-          </w:tcPr>
-          <w:p>
-            <w:pPr>
-              <w:rPr>
-                <w:color w:val="FF0000"/>
-                <w:sz w:val="20"/>
-                <w:szCs w:val="20"/>
-              </w:rPr>
-            </w:pPr>
-          </w:p>
-        </w:tc>
-        <w:tc>
-          <w:tcPr>
-            <w:tcW w:w="1538" w:type="dxa"/>
-          </w:tcPr>
-          <w:p>
-            <w:pPr>
-              <w:rPr>
-                <w:color w:val="FF0000"/>
-                <w:sz w:val="20"/>
-                <w:szCs w:val="20"/>
-              </w:rPr>
-            </w:pPr>
-            <w:r>
-              <w:rPr>
-                <w:color w:val="FF0000"/>
-                <w:sz w:val="20"/>
-                <w:szCs w:val="20"/>
-              </w:rPr>
-              <w:t>Deleted</w:t>
-            </w:r>
-          </w:p>
-        </w:tc>
-        <w:tc>
-          <w:tcPr>
-            <w:tcW w:w="1687" w:type="dxa"/>
-          </w:tcPr>
-          <w:p>
-            <w:pPr>
-              <w:rPr>
-                <w:color w:val="FF0000"/>
-                <w:sz w:val="20"/>
-                <w:szCs w:val="20"/>
-              </w:rPr>
-            </w:pPr>
-          </w:p>
-        </w:tc>
-        <w:tc>
-          <w:tcPr>
-            <w:tcW w:w="1327" w:type="dxa"/>
-          </w:tcPr>
-          <w:p>
-            <w:pPr>
-              <w:rPr>
-                <w:color w:val="FF0000"/>
-                <w:sz w:val="20"/>
-                <w:szCs w:val="20"/>
-              </w:rPr>
-            </w:pPr>
-          </w:p>
-        </w:tc>
-        <w:tc>
-          <w:tcPr>
-            <w:tcW w:w="1865" w:type="dxa"/>
-          </w:tcPr>
-          <w:p>
-            <w:pPr>
-              <w:jc w:val="center"/>
-              <w:rPr>
-                <w:color w:val="FF0000"/>
-                <w:sz w:val="20"/>
-                <w:szCs w:val="20"/>
-              </w:rPr>
-            </w:pPr>
-          </w:p>
-        </w:tc>
-        <w:tc>
-          <w:tcPr>
-            <w:tcW w:w="2377" w:type="dxa"/>
-          </w:tcPr>
-          <w:p>
-            <w:pPr>
-              <w:rPr>
-                <w:color w:val="FF0000"/>
-                <w:sz w:val="20"/>
-                <w:szCs w:val="20"/>
-              </w:rPr>
-            </w:pPr>
-          </w:p>
-        </w:tc>
-      </w:tr>
-    </w:tbl>
-    <w:tbl>
-      <w:tblPr>
-        <w:tblStyle w:val="TableGrid"/>
-        <w:tblpPr w:leftFromText="180" w:rightFromText="180" w:vertAnchor="text" w:horzAnchor="margin" w:tblpY="169"/>
-        <w:tblW w:w="0" w:type="auto"/>
-        <w:tblLook w:val="04A0" w:firstRow="1" w:lastRow="0" w:firstColumn="1" w:lastColumn="0" w:noHBand="0" w:noVBand="1"/>
-      </w:tblPr>
-      <w:tblGrid>
-        <w:gridCol w:w="556"/>
-        <w:gridCol w:w="1538"/>
-        <w:gridCol w:w="1687"/>
-        <w:gridCol w:w="1327"/>
-        <w:gridCol w:w="1865"/>
-        <w:gridCol w:w="2377"/>
-      </w:tblGrid>
-      <w:tr>
-        <w:tc>
-          <w:tcPr>
-            <w:tcW w:w="9350" w:type="dxa"/>
-            <w:gridSpan w:val="6"/>
-          </w:tcPr>
-          <w:p>
-            <w:pPr>
-              <w:rPr>
-                <w:color w:val="FF0000"/>
-                <w:sz w:val="20"/>
-                <w:szCs w:val="20"/>
-              </w:rPr>
-            </w:pPr>
-            <w:bookmarkStart w:id="0" w:name="OLE_LINK1"/>
-            <w:bookmarkStart w:id="1" w:name="OLE_LINK2"/>
-            <w:proofErr w:type="spellStart"/>
-            <w:r>
-              <w:rPr>
-                <w:color w:val="FF0000"/>
-                <w:sz w:val="20"/>
-                <w:szCs w:val="20"/>
-              </w:rPr>
-              <w:t>Workout</w:t>
-            </w:r>
-            <w:r>
-              <w:rPr>
-                <w:color w:val="FF0000"/>
-                <w:sz w:val="20"/>
-                <w:szCs w:val="20"/>
-              </w:rPr>
-              <w:t>_Details</w:t>
-            </w:r>
-            <w:proofErr w:type="spellEnd"/>
-          </w:p>
-        </w:tc>
-      </w:tr>
-      <w:tr>
-        <w:tc>
-          <w:tcPr>
-            <w:tcW w:w="556" w:type="dxa"/>
-            <w:shd w:val="clear" w:color="auto" w:fill="E7E6E6" w:themeFill="background2"/>
-          </w:tcPr>
-          <w:p>
-            <w:pPr>
-              <w:rPr>
-                <w:color w:val="FF0000"/>
-                <w:sz w:val="20"/>
-                <w:szCs w:val="20"/>
-              </w:rPr>
-            </w:pPr>
-            <w:r>
-              <w:rPr>
-                <w:color w:val="FF0000"/>
-                <w:sz w:val="20"/>
-                <w:szCs w:val="20"/>
-              </w:rPr>
-              <w:t>P.K.</w:t>
-            </w:r>
-          </w:p>
-        </w:tc>
-        <w:tc>
-          <w:tcPr>
-            <w:tcW w:w="1538" w:type="dxa"/>
-            <w:shd w:val="clear" w:color="auto" w:fill="E7E6E6" w:themeFill="background2"/>
-          </w:tcPr>
-          <w:p>
-            <w:pPr>
-              <w:rPr>
-                <w:color w:val="FF0000"/>
-                <w:sz w:val="20"/>
-                <w:szCs w:val="20"/>
-              </w:rPr>
-            </w:pPr>
-            <w:r>
-              <w:rPr>
-                <w:color w:val="FF0000"/>
-                <w:sz w:val="20"/>
-                <w:szCs w:val="20"/>
-              </w:rPr>
-              <w:t>Column</w:t>
-            </w:r>
-          </w:p>
-        </w:tc>
-        <w:tc>
-          <w:tcPr>
-            <w:tcW w:w="1687" w:type="dxa"/>
-            <w:shd w:val="clear" w:color="auto" w:fill="E7E6E6" w:themeFill="background2"/>
-          </w:tcPr>
-          <w:p>
-            <w:pPr>
-              <w:rPr>
-                <w:color w:val="FF0000"/>
-                <w:sz w:val="20"/>
-                <w:szCs w:val="20"/>
-              </w:rPr>
-            </w:pPr>
-            <w:r>
-              <w:rPr>
-                <w:color w:val="FF0000"/>
-                <w:sz w:val="20"/>
-                <w:szCs w:val="20"/>
-              </w:rPr>
-              <w:t>Type</w:t>
-            </w:r>
-          </w:p>
-        </w:tc>
-        <w:tc>
-          <w:tcPr>
-            <w:tcW w:w="1327" w:type="dxa"/>
-            <w:shd w:val="clear" w:color="auto" w:fill="E7E6E6" w:themeFill="background2"/>
-          </w:tcPr>
-          <w:p>
-            <w:pPr>
-              <w:rPr>
-                <w:color w:val="FF0000"/>
-                <w:sz w:val="20"/>
-                <w:szCs w:val="20"/>
-              </w:rPr>
-            </w:pPr>
-            <w:r>
-              <w:rPr>
-                <w:color w:val="FF0000"/>
-                <w:sz w:val="20"/>
-                <w:szCs w:val="20"/>
-              </w:rPr>
-              <w:t>Nullable?</w:t>
-            </w:r>
-          </w:p>
-        </w:tc>
-        <w:tc>
-          <w:tcPr>
-            <w:tcW w:w="1865" w:type="dxa"/>
-            <w:shd w:val="clear" w:color="auto" w:fill="E7E6E6" w:themeFill="background2"/>
-          </w:tcPr>
-          <w:p>
-            <w:pPr>
-              <w:rPr>
-                <w:color w:val="FF0000"/>
-                <w:sz w:val="20"/>
-                <w:szCs w:val="20"/>
-              </w:rPr>
-            </w:pPr>
-            <w:r>
-              <w:rPr>
-                <w:color w:val="FF0000"/>
-                <w:sz w:val="20"/>
-                <w:szCs w:val="20"/>
-              </w:rPr>
-              <w:t>Unique?</w:t>
-            </w:r>
-          </w:p>
-        </w:tc>
-        <w:tc>
-          <w:tcPr>
-            <w:tcW w:w="2377" w:type="dxa"/>
-            <w:shd w:val="clear" w:color="auto" w:fill="E7E6E6" w:themeFill="background2"/>
-          </w:tcPr>
-          <w:p>
-            <w:pPr>
-              <w:rPr>
-                <w:color w:val="FF0000"/>
-                <w:sz w:val="20"/>
-                <w:szCs w:val="20"/>
-              </w:rPr>
-            </w:pPr>
-            <w:r>
-              <w:rPr>
-                <w:color w:val="FF0000"/>
-                <w:sz w:val="20"/>
-                <w:szCs w:val="20"/>
-              </w:rPr>
-              <w:t>Note</w:t>
-            </w:r>
-          </w:p>
-        </w:tc>
-      </w:tr>
-      <w:tr>
-        <w:tc>
-          <w:tcPr>
-            <w:tcW w:w="556" w:type="dxa"/>
-          </w:tcPr>
-          <w:p>
-            <w:pPr>
-              <w:rPr>
-                <w:color w:val="FF0000"/>
-                <w:sz w:val="20"/>
-                <w:szCs w:val="20"/>
-              </w:rPr>
-            </w:pPr>
-            <w:r>
-              <w:rPr>
-                <w:color w:val="FF0000"/>
-                <w:sz w:val="20"/>
-                <w:szCs w:val="20"/>
-              </w:rPr>
-              <w:t>FK</w:t>
-            </w:r>
-          </w:p>
-        </w:tc>
-        <w:tc>
-          <w:tcPr>
-            <w:tcW w:w="1538" w:type="dxa"/>
-          </w:tcPr>
-          <w:p>
-            <w:pPr>
-              <w:rPr>
-                <w:color w:val="FF0000"/>
-                <w:sz w:val="20"/>
-                <w:szCs w:val="20"/>
-              </w:rPr>
-            </w:pPr>
-            <w:proofErr w:type="spellStart"/>
-            <w:r>
-              <w:rPr>
-                <w:color w:val="FF0000"/>
-                <w:sz w:val="20"/>
-                <w:szCs w:val="20"/>
-              </w:rPr>
-              <w:t>Sport_ID</w:t>
-            </w:r>
-            <w:proofErr w:type="spellEnd"/>
-          </w:p>
-        </w:tc>
-        <w:tc>
-          <w:tcPr>
-            <w:tcW w:w="1687" w:type="dxa"/>
-          </w:tcPr>
-          <w:p>
-            <w:pPr>
-              <w:rPr>
-                <w:color w:val="FF0000"/>
-                <w:sz w:val="20"/>
-                <w:szCs w:val="20"/>
-              </w:rPr>
-            </w:pPr>
-            <w:r>
-              <w:rPr>
-                <w:color w:val="FF0000"/>
-                <w:sz w:val="20"/>
-                <w:szCs w:val="20"/>
-              </w:rPr>
-              <w:t>INT</w:t>
-            </w:r>
-          </w:p>
-        </w:tc>
-        <w:tc>
-          <w:tcPr>
-            <w:tcW w:w="1327" w:type="dxa"/>
-          </w:tcPr>
-          <w:p>
-            <w:pPr>
-              <w:rPr>
-                <w:color w:val="FF0000"/>
-                <w:sz w:val="20"/>
-                <w:szCs w:val="20"/>
-              </w:rPr>
-            </w:pPr>
-          </w:p>
-        </w:tc>
-        <w:tc>
-          <w:tcPr>
-            <w:tcW w:w="1865" w:type="dxa"/>
-          </w:tcPr>
-          <w:p>
-            <w:pPr>
-              <w:rPr>
-                <w:color w:val="FF0000"/>
-                <w:sz w:val="20"/>
-                <w:szCs w:val="20"/>
-              </w:rPr>
-            </w:pPr>
-          </w:p>
-        </w:tc>
-        <w:tc>
-          <w:tcPr>
-            <w:tcW w:w="2377" w:type="dxa"/>
-          </w:tcPr>
-          <w:p>
-            <w:pPr>
-              <w:rPr>
-                <w:color w:val="FF0000"/>
-                <w:sz w:val="20"/>
-                <w:szCs w:val="20"/>
-              </w:rPr>
-            </w:pPr>
-            <w:r>
-              <w:rPr>
-                <w:color w:val="FF0000"/>
-                <w:sz w:val="20"/>
-                <w:szCs w:val="20"/>
-              </w:rPr>
-              <w:t>Auto Increment</w:t>
-            </w:r>
-          </w:p>
-        </w:tc>
-      </w:tr>
-      <w:tr>
-        <w:tc>
-          <w:tcPr>
-            <w:tcW w:w="556" w:type="dxa"/>
-          </w:tcPr>
-          <w:p>
-            <w:pPr>
-              <w:rPr>
-                <w:color w:val="FF0000"/>
-                <w:sz w:val="20"/>
-                <w:szCs w:val="20"/>
-              </w:rPr>
-            </w:pPr>
-          </w:p>
-        </w:tc>
-        <w:tc>
-          <w:tcPr>
-            <w:tcW w:w="1538" w:type="dxa"/>
-          </w:tcPr>
-          <w:p>
-            <w:pPr>
-              <w:rPr>
-                <w:color w:val="FF0000"/>
-                <w:sz w:val="20"/>
-                <w:szCs w:val="20"/>
-              </w:rPr>
-            </w:pPr>
-            <w:proofErr w:type="spellStart"/>
-            <w:r>
-              <w:rPr>
-                <w:color w:val="FF0000"/>
-                <w:sz w:val="20"/>
-                <w:szCs w:val="20"/>
-              </w:rPr>
-              <w:t>Sport_Details</w:t>
-            </w:r>
-            <w:proofErr w:type="spellEnd"/>
-          </w:p>
-        </w:tc>
-        <w:tc>
-          <w:tcPr>
-            <w:tcW w:w="1687" w:type="dxa"/>
-          </w:tcPr>
-          <w:p>
-            <w:pPr>
-              <w:rPr>
-                <w:color w:val="FF0000"/>
-                <w:sz w:val="20"/>
-                <w:szCs w:val="20"/>
-              </w:rPr>
-            </w:pPr>
-            <w:r>
-              <w:rPr>
-                <w:color w:val="FF0000"/>
-                <w:sz w:val="20"/>
-                <w:szCs w:val="20"/>
-              </w:rPr>
-              <w:t>INT</w:t>
-            </w:r>
-          </w:p>
-        </w:tc>
-        <w:tc>
-          <w:tcPr>
-            <w:tcW w:w="1327" w:type="dxa"/>
-          </w:tcPr>
-          <w:p>
-            <w:pPr>
-              <w:rPr>
-                <w:color w:val="FF0000"/>
-                <w:sz w:val="20"/>
-                <w:szCs w:val="20"/>
-              </w:rPr>
-            </w:pPr>
-          </w:p>
-        </w:tc>
-        <w:tc>
-          <w:tcPr>
-            <w:tcW w:w="1865" w:type="dxa"/>
-          </w:tcPr>
-          <w:p>
-            <w:pPr>
-              <w:jc w:val="center"/>
-              <w:rPr>
-                <w:color w:val="FF0000"/>
-                <w:sz w:val="20"/>
-                <w:szCs w:val="20"/>
-              </w:rPr>
-            </w:pPr>
-          </w:p>
-        </w:tc>
-        <w:tc>
-          <w:tcPr>
-            <w:tcW w:w="2377" w:type="dxa"/>
-          </w:tcPr>
-          <w:p>
-            <w:pPr>
-              <w:rPr>
-                <w:color w:val="FF0000"/>
-                <w:sz w:val="20"/>
-                <w:szCs w:val="20"/>
-              </w:rPr>
-            </w:pPr>
-            <w:r>
-              <w:rPr>
-                <w:color w:val="FF0000"/>
-                <w:sz w:val="20"/>
-                <w:szCs w:val="20"/>
-              </w:rPr>
-              <w:t>0: chest</w:t>
-            </w:r>
-          </w:p>
-          <w:p>
-            <w:pPr>
-              <w:rPr>
-                <w:color w:val="FF0000"/>
-                <w:sz w:val="20"/>
-                <w:szCs w:val="20"/>
-              </w:rPr>
-            </w:pPr>
-            <w:r>
-              <w:rPr>
-                <w:color w:val="FF0000"/>
-                <w:sz w:val="20"/>
-                <w:szCs w:val="20"/>
-              </w:rPr>
-              <w:t>1: back</w:t>
-            </w:r>
-          </w:p>
-          <w:p>
-            <w:pPr>
-              <w:rPr>
-                <w:color w:val="FF0000"/>
-                <w:sz w:val="20"/>
-                <w:szCs w:val="20"/>
-              </w:rPr>
-            </w:pPr>
-            <w:r>
-              <w:rPr>
-                <w:color w:val="FF0000"/>
-                <w:sz w:val="20"/>
-                <w:szCs w:val="20"/>
-              </w:rPr>
-              <w:t>2: arms</w:t>
-            </w:r>
-          </w:p>
-          <w:p>
-            <w:pPr>
-              <w:rPr>
-                <w:color w:val="FF0000"/>
-                <w:sz w:val="20"/>
-                <w:szCs w:val="20"/>
-              </w:rPr>
-            </w:pPr>
-            <w:r>
-              <w:rPr>
-                <w:color w:val="FF0000"/>
-                <w:sz w:val="20"/>
-                <w:szCs w:val="20"/>
-              </w:rPr>
-              <w:t>3: abdominals</w:t>
-            </w:r>
-          </w:p>
-          <w:p>
-            <w:pPr>
-              <w:rPr>
-                <w:color w:val="FF0000"/>
-                <w:sz w:val="20"/>
-                <w:szCs w:val="20"/>
-              </w:rPr>
-            </w:pPr>
-            <w:r>
-              <w:rPr>
-                <w:color w:val="FF0000"/>
-                <w:sz w:val="20"/>
-                <w:szCs w:val="20"/>
-              </w:rPr>
-              <w:t>4: legs</w:t>
-            </w:r>
-          </w:p>
-          <w:p>
-            <w:pPr>
-              <w:rPr>
-                <w:color w:val="FF0000"/>
-                <w:sz w:val="20"/>
-                <w:szCs w:val="20"/>
-              </w:rPr>
-            </w:pPr>
-            <w:r>
-              <w:rPr>
-                <w:color w:val="FF0000"/>
-                <w:sz w:val="20"/>
-                <w:szCs w:val="20"/>
-              </w:rPr>
-              <w:t>5: shoulders</w:t>
-            </w:r>
-          </w:p>
-        </w:tc>
-      </w:tr>
-      <w:bookmarkEnd w:id="0"/>
-      <w:bookmarkEnd w:id="1"/>
-    </w:tbl>
-    <w:p>
-      <w:pPr>
-        <w:rPr>
-          <w:sz w:val="20"/>
-          <w:szCs w:val="20"/>
-        </w:rPr>
-      </w:pPr>
-    </w:p>
-    <w:p>
-      <w:pPr>
-        <w:rPr>
-          <w:sz w:val="20"/>
-          <w:szCs w:val="20"/>
-        </w:rPr>
-      </w:pPr>
-    </w:p>
-    <w:tbl>
-      <w:tblPr>
-        <w:tblStyle w:val="TableGrid"/>
-        <w:tblpPr w:leftFromText="180" w:rightFromText="180" w:vertAnchor="text" w:horzAnchor="margin" w:tblpY="169"/>
-        <w:tblW w:w="0" w:type="auto"/>
-        <w:tblLook w:val="04A0" w:firstRow="1" w:lastRow="0" w:firstColumn="1" w:lastColumn="0" w:noHBand="0" w:noVBand="1"/>
-      </w:tblPr>
-      <w:tblGrid>
-        <w:gridCol w:w="555"/>
-        <w:gridCol w:w="1539"/>
-        <w:gridCol w:w="1687"/>
-        <w:gridCol w:w="1327"/>
-        <w:gridCol w:w="1865"/>
-        <w:gridCol w:w="2377"/>
-      </w:tblGrid>
-      <w:tr>
-        <w:tc>
-          <w:tcPr>
-            <w:tcW w:w="9350" w:type="dxa"/>
-            <w:gridSpan w:val="6"/>
-          </w:tcPr>
-          <w:p>
-            <w:pPr>
-              <w:rPr>
-                <w:color w:val="FF0000"/>
-                <w:sz w:val="20"/>
-                <w:szCs w:val="20"/>
-              </w:rPr>
-            </w:pPr>
-            <w:proofErr w:type="spellStart"/>
-            <w:r>
-              <w:rPr>
-                <w:color w:val="FF0000"/>
-                <w:sz w:val="20"/>
-                <w:szCs w:val="20"/>
-              </w:rPr>
-              <w:t>Basketball_Details</w:t>
-            </w:r>
-            <w:proofErr w:type="spellEnd"/>
-          </w:p>
-        </w:tc>
-      </w:tr>
-      <w:tr>
-        <w:tc>
-          <w:tcPr>
-            <w:tcW w:w="556" w:type="dxa"/>
-            <w:shd w:val="clear" w:color="auto" w:fill="E7E6E6" w:themeFill="background2"/>
-          </w:tcPr>
-          <w:p>
-            <w:pPr>
-              <w:rPr>
-                <w:color w:val="FF0000"/>
-                <w:sz w:val="20"/>
-                <w:szCs w:val="20"/>
-              </w:rPr>
-            </w:pPr>
-            <w:r>
-              <w:rPr>
-                <w:color w:val="FF0000"/>
-                <w:sz w:val="20"/>
-                <w:szCs w:val="20"/>
-              </w:rPr>
-              <w:t>P.K.</w:t>
-            </w:r>
-          </w:p>
-        </w:tc>
-        <w:tc>
-          <w:tcPr>
-            <w:tcW w:w="1538" w:type="dxa"/>
-            <w:shd w:val="clear" w:color="auto" w:fill="E7E6E6" w:themeFill="background2"/>
-          </w:tcPr>
-          <w:p>
-            <w:pPr>
-              <w:rPr>
-                <w:color w:val="FF0000"/>
-                <w:sz w:val="20"/>
-                <w:szCs w:val="20"/>
-              </w:rPr>
-            </w:pPr>
-            <w:r>
-              <w:rPr>
-                <w:color w:val="FF0000"/>
-                <w:sz w:val="20"/>
-                <w:szCs w:val="20"/>
-              </w:rPr>
-              <w:t>Column</w:t>
-            </w:r>
-          </w:p>
-        </w:tc>
-        <w:tc>
-          <w:tcPr>
-            <w:tcW w:w="1687" w:type="dxa"/>
-            <w:shd w:val="clear" w:color="auto" w:fill="E7E6E6" w:themeFill="background2"/>
-          </w:tcPr>
-          <w:p>
-            <w:pPr>
-              <w:rPr>
-                <w:color w:val="FF0000"/>
-                <w:sz w:val="20"/>
-                <w:szCs w:val="20"/>
-              </w:rPr>
-            </w:pPr>
-            <w:r>
-              <w:rPr>
-                <w:color w:val="FF0000"/>
-                <w:sz w:val="20"/>
-                <w:szCs w:val="20"/>
-              </w:rPr>
-              <w:t>Type</w:t>
-            </w:r>
-          </w:p>
-        </w:tc>
-        <w:tc>
-          <w:tcPr>
-            <w:tcW w:w="1327" w:type="dxa"/>
-            <w:shd w:val="clear" w:color="auto" w:fill="E7E6E6" w:themeFill="background2"/>
-          </w:tcPr>
-          <w:p>
-            <w:pPr>
-              <w:rPr>
-                <w:color w:val="FF0000"/>
-                <w:sz w:val="20"/>
-                <w:szCs w:val="20"/>
-              </w:rPr>
-            </w:pPr>
-            <w:r>
-              <w:rPr>
-                <w:color w:val="FF0000"/>
-                <w:sz w:val="20"/>
-                <w:szCs w:val="20"/>
-              </w:rPr>
-              <w:t>Nullable?</w:t>
-            </w:r>
-          </w:p>
-        </w:tc>
-        <w:tc>
-          <w:tcPr>
-            <w:tcW w:w="1865" w:type="dxa"/>
-            <w:shd w:val="clear" w:color="auto" w:fill="E7E6E6" w:themeFill="background2"/>
-          </w:tcPr>
-          <w:p>
-            <w:pPr>
-              <w:rPr>
-                <w:color w:val="FF0000"/>
-                <w:sz w:val="20"/>
-                <w:szCs w:val="20"/>
-              </w:rPr>
-            </w:pPr>
-            <w:r>
-              <w:rPr>
-                <w:color w:val="FF0000"/>
-                <w:sz w:val="20"/>
-                <w:szCs w:val="20"/>
-              </w:rPr>
-              <w:t>Unique?</w:t>
-            </w:r>
-          </w:p>
-        </w:tc>
-        <w:tc>
-          <w:tcPr>
-            <w:tcW w:w="2377" w:type="dxa"/>
-            <w:shd w:val="clear" w:color="auto" w:fill="E7E6E6" w:themeFill="background2"/>
-          </w:tcPr>
-          <w:p>
-            <w:pPr>
-              <w:rPr>
-                <w:color w:val="FF0000"/>
-                <w:sz w:val="20"/>
-                <w:szCs w:val="20"/>
-              </w:rPr>
-            </w:pPr>
-            <w:r>
-              <w:rPr>
-                <w:color w:val="FF0000"/>
-                <w:sz w:val="20"/>
-                <w:szCs w:val="20"/>
-              </w:rPr>
-              <w:t>Note</w:t>
-            </w:r>
-          </w:p>
-        </w:tc>
-      </w:tr>
-      <w:tr>
-        <w:tc>
-          <w:tcPr>
-            <w:tcW w:w="556" w:type="dxa"/>
-          </w:tcPr>
-          <w:p>
-            <w:pPr>
-              <w:rPr>
-                <w:color w:val="FF0000"/>
-                <w:sz w:val="20"/>
-                <w:szCs w:val="20"/>
-              </w:rPr>
-            </w:pPr>
-            <w:r>
-              <w:rPr>
-                <w:color w:val="FF0000"/>
-                <w:sz w:val="20"/>
-                <w:szCs w:val="20"/>
-              </w:rPr>
-              <w:t>FK</w:t>
-            </w:r>
-          </w:p>
-        </w:tc>
-        <w:tc>
-          <w:tcPr>
-            <w:tcW w:w="1538" w:type="dxa"/>
-          </w:tcPr>
-          <w:p>
-            <w:pPr>
-              <w:rPr>
-                <w:color w:val="FF0000"/>
-                <w:sz w:val="20"/>
-                <w:szCs w:val="20"/>
-              </w:rPr>
-            </w:pPr>
-            <w:proofErr w:type="spellStart"/>
-            <w:r>
-              <w:rPr>
-                <w:color w:val="FF0000"/>
-                <w:sz w:val="20"/>
-                <w:szCs w:val="20"/>
-              </w:rPr>
-              <w:t>Sport_ID</w:t>
-            </w:r>
-            <w:proofErr w:type="spellEnd"/>
-          </w:p>
-        </w:tc>
-        <w:tc>
-          <w:tcPr>
-            <w:tcW w:w="1687" w:type="dxa"/>
-          </w:tcPr>
-          <w:p>
-            <w:pPr>
-              <w:rPr>
-                <w:color w:val="FF0000"/>
-                <w:sz w:val="20"/>
-                <w:szCs w:val="20"/>
-              </w:rPr>
-            </w:pPr>
-            <w:r>
-              <w:rPr>
-                <w:color w:val="FF0000"/>
-                <w:sz w:val="20"/>
-                <w:szCs w:val="20"/>
-              </w:rPr>
-              <w:t>INT</w:t>
-            </w:r>
-          </w:p>
-        </w:tc>
-        <w:tc>
-          <w:tcPr>
-            <w:tcW w:w="1327" w:type="dxa"/>
-          </w:tcPr>
-          <w:p>
-            <w:pPr>
-              <w:rPr>
-                <w:color w:val="FF0000"/>
-                <w:sz w:val="20"/>
-                <w:szCs w:val="20"/>
-              </w:rPr>
-            </w:pPr>
-          </w:p>
-        </w:tc>
-        <w:tc>
-          <w:tcPr>
-            <w:tcW w:w="1865" w:type="dxa"/>
-          </w:tcPr>
-          <w:p>
-            <w:pPr>
-              <w:rPr>
-                <w:color w:val="FF0000"/>
-                <w:sz w:val="20"/>
-                <w:szCs w:val="20"/>
-              </w:rPr>
-            </w:pPr>
-          </w:p>
-        </w:tc>
-        <w:tc>
-          <w:tcPr>
-            <w:tcW w:w="2377" w:type="dxa"/>
-          </w:tcPr>
-          <w:p>
-            <w:pPr>
-              <w:rPr>
-                <w:color w:val="FF0000"/>
-                <w:sz w:val="20"/>
-                <w:szCs w:val="20"/>
-              </w:rPr>
-            </w:pPr>
-            <w:r>
-              <w:rPr>
-                <w:color w:val="FF0000"/>
-                <w:sz w:val="20"/>
-                <w:szCs w:val="20"/>
-              </w:rPr>
-              <w:t>Auto Increment</w:t>
-            </w:r>
-          </w:p>
-        </w:tc>
-      </w:tr>
-      <w:tr>
-        <w:tc>
-          <w:tcPr>
-            <w:tcW w:w="556" w:type="dxa"/>
-          </w:tcPr>
-          <w:p>
-            <w:pPr>
-              <w:rPr>
-                <w:color w:val="FF0000"/>
-                <w:sz w:val="20"/>
-                <w:szCs w:val="20"/>
-              </w:rPr>
-            </w:pPr>
-          </w:p>
-        </w:tc>
-        <w:tc>
-          <w:tcPr>
-            <w:tcW w:w="1538" w:type="dxa"/>
-          </w:tcPr>
-          <w:p>
-            <w:pPr>
-              <w:rPr>
-                <w:color w:val="FF0000"/>
-                <w:sz w:val="20"/>
-                <w:szCs w:val="20"/>
-              </w:rPr>
-            </w:pPr>
-            <w:proofErr w:type="spellStart"/>
-            <w:r>
-              <w:rPr>
-                <w:color w:val="FF0000"/>
-                <w:sz w:val="20"/>
-                <w:szCs w:val="20"/>
-              </w:rPr>
-              <w:t>People_Number</w:t>
-            </w:r>
-            <w:proofErr w:type="spellEnd"/>
-          </w:p>
-        </w:tc>
-        <w:tc>
-          <w:tcPr>
-            <w:tcW w:w="1687" w:type="dxa"/>
-          </w:tcPr>
-          <w:p>
-            <w:pPr>
-              <w:rPr>
-                <w:color w:val="FF0000"/>
-                <w:sz w:val="20"/>
-                <w:szCs w:val="20"/>
-              </w:rPr>
-            </w:pPr>
-            <w:r>
-              <w:rPr>
-                <w:color w:val="FF0000"/>
-                <w:sz w:val="20"/>
-                <w:szCs w:val="20"/>
-              </w:rPr>
-              <w:t>INT</w:t>
-            </w:r>
-          </w:p>
-        </w:tc>
-        <w:tc>
-          <w:tcPr>
-            <w:tcW w:w="1327" w:type="dxa"/>
-          </w:tcPr>
-          <w:p>
-            <w:pPr>
-              <w:rPr>
-                <w:color w:val="FF0000"/>
-                <w:sz w:val="20"/>
-                <w:szCs w:val="20"/>
-              </w:rPr>
-            </w:pPr>
-          </w:p>
-        </w:tc>
-        <w:tc>
-          <w:tcPr>
-            <w:tcW w:w="1865" w:type="dxa"/>
-          </w:tcPr>
-          <w:p>
-            <w:pPr>
-              <w:jc w:val="center"/>
-              <w:rPr>
-                <w:color w:val="FF0000"/>
-                <w:sz w:val="20"/>
-                <w:szCs w:val="20"/>
-              </w:rPr>
-            </w:pPr>
-          </w:p>
-        </w:tc>
-        <w:tc>
-          <w:tcPr>
-            <w:tcW w:w="2377" w:type="dxa"/>
-          </w:tcPr>
-          <w:p>
-            <w:pPr>
-              <w:rPr>
-                <w:color w:val="FF0000"/>
-                <w:sz w:val="20"/>
-                <w:szCs w:val="20"/>
-              </w:rPr>
-            </w:pPr>
-            <w:r>
-              <w:rPr>
-                <w:color w:val="FF0000"/>
-                <w:sz w:val="20"/>
-                <w:szCs w:val="20"/>
-              </w:rPr>
-              <w:t>How many people will involve</w:t>
-            </w:r>
-          </w:p>
-        </w:tc>
-      </w:tr>
-    </w:tbl>
-    <w:p>
-      <w:pPr>
-        <w:rPr>
-          <w:sz w:val="20"/>
-          <w:szCs w:val="20"/>
-        </w:rPr>
-      </w:pPr>
-    </w:p>
-    <w:p>
-      <w:pPr>
-        <w:rPr>
-          <w:sz w:val="20"/>
-          <w:szCs w:val="20"/>
-        </w:rPr>
-      </w:pPr>
-    </w:p>
-    <w:tbl>
-      <w:tblPr>
-        <w:tblStyle w:val="TableGrid"/>
-        <w:tblpPr w:leftFromText="180" w:rightFromText="180" w:vertAnchor="text" w:horzAnchor="margin" w:tblpY="50"/>
-        <w:tblW w:w="0" w:type="auto"/>
-        <w:tblLook w:val="04A0" w:firstRow="1" w:lastRow="0" w:firstColumn="1" w:lastColumn="0" w:noHBand="0" w:noVBand="1"/>
-      </w:tblPr>
-      <w:tblGrid>
-        <w:gridCol w:w="553"/>
-        <w:gridCol w:w="1693"/>
-        <w:gridCol w:w="1662"/>
-        <w:gridCol w:w="1309"/>
-        <w:gridCol w:w="1814"/>
-        <w:gridCol w:w="2319"/>
-      </w:tblGrid>
-      <w:tr>
-        <w:tc>
-          <w:tcPr>
-            <w:tcW w:w="9350" w:type="dxa"/>
-            <w:gridSpan w:val="6"/>
-          </w:tcPr>
-          <w:p>
-            <w:pPr>
-              <w:rPr>
-                <w:sz w:val="20"/>
-                <w:szCs w:val="20"/>
-              </w:rPr>
-            </w:pPr>
-            <w:r>
-              <w:rPr>
-                <w:sz w:val="20"/>
-                <w:szCs w:val="20"/>
-              </w:rPr>
-              <w:t>Matches</w:t>
-            </w:r>
-          </w:p>
-        </w:tc>
-      </w:tr>
-      <w:tr>
-        <w:tc>
-          <w:tcPr>
-            <w:tcW w:w="553" w:type="dxa"/>
-            <w:shd w:val="clear" w:color="auto" w:fill="E7E6E6" w:themeFill="background2"/>
-          </w:tcPr>
-          <w:p>
-            <w:pPr>
-              <w:rPr>
-                <w:sz w:val="20"/>
-                <w:szCs w:val="20"/>
-              </w:rPr>
-            </w:pPr>
-            <w:r>
-              <w:rPr>
-                <w:sz w:val="20"/>
-                <w:szCs w:val="20"/>
-              </w:rPr>
-              <w:t>P.K.</w:t>
-            </w:r>
-          </w:p>
-        </w:tc>
-        <w:tc>
-          <w:tcPr>
-            <w:tcW w:w="1693" w:type="dxa"/>
-            <w:shd w:val="clear" w:color="auto" w:fill="E7E6E6" w:themeFill="background2"/>
-          </w:tcPr>
-          <w:p>
-            <w:pPr>
-              <w:rPr>
-                <w:sz w:val="20"/>
-                <w:szCs w:val="20"/>
-              </w:rPr>
-            </w:pPr>
-            <w:r>
-              <w:rPr>
-                <w:sz w:val="20"/>
-                <w:szCs w:val="20"/>
-              </w:rPr>
-              <w:t>Column</w:t>
-            </w:r>
-          </w:p>
-        </w:tc>
-        <w:tc>
-          <w:tcPr>
-            <w:tcW w:w="1662" w:type="dxa"/>
-            <w:shd w:val="clear" w:color="auto" w:fill="E7E6E6" w:themeFill="background2"/>
-          </w:tcPr>
-          <w:p>
-            <w:pPr>
-              <w:rPr>
-                <w:sz w:val="20"/>
-                <w:szCs w:val="20"/>
-              </w:rPr>
-            </w:pPr>
-            <w:r>
-              <w:rPr>
-                <w:sz w:val="20"/>
-                <w:szCs w:val="20"/>
-              </w:rPr>
-              <w:t>Type</w:t>
-            </w:r>
-          </w:p>
-        </w:tc>
-        <w:tc>
-          <w:tcPr>
-            <w:tcW w:w="1309" w:type="dxa"/>
-            <w:shd w:val="clear" w:color="auto" w:fill="E7E6E6" w:themeFill="background2"/>
-          </w:tcPr>
-          <w:p>
-            <w:pPr>
-              <w:rPr>
-                <w:sz w:val="20"/>
-                <w:szCs w:val="20"/>
-              </w:rPr>
-            </w:pPr>
-            <w:r>
-              <w:rPr>
-                <w:sz w:val="20"/>
-                <w:szCs w:val="20"/>
-              </w:rPr>
-              <w:t>Nullable?</w:t>
-            </w:r>
-          </w:p>
-        </w:tc>
-        <w:tc>
-          <w:tcPr>
-            <w:tcW w:w="1814" w:type="dxa"/>
-            <w:shd w:val="clear" w:color="auto" w:fill="E7E6E6" w:themeFill="background2"/>
-          </w:tcPr>
-          <w:p>
-            <w:pPr>
-              <w:rPr>
-                <w:sz w:val="20"/>
-                <w:szCs w:val="20"/>
-              </w:rPr>
-            </w:pPr>
-            <w:r>
-              <w:rPr>
-                <w:sz w:val="20"/>
-                <w:szCs w:val="20"/>
-              </w:rPr>
-              <w:t>Unique?</w:t>
-            </w:r>
-          </w:p>
-        </w:tc>
-        <w:tc>
-          <w:tcPr>
-            <w:tcW w:w="2319" w:type="dxa"/>
-            <w:shd w:val="clear" w:color="auto" w:fill="E7E6E6" w:themeFill="background2"/>
-          </w:tcPr>
-          <w:p>
-            <w:pPr>
-              <w:rPr>
-                <w:sz w:val="20"/>
-                <w:szCs w:val="20"/>
-              </w:rPr>
-            </w:pPr>
-            <w:r>
-              <w:rPr>
-                <w:sz w:val="20"/>
-                <w:szCs w:val="20"/>
-              </w:rPr>
-              <w:t>Note</w:t>
-            </w:r>
-          </w:p>
-        </w:tc>
-      </w:tr>
-      <w:tr>
-        <w:tc>
-          <w:tcPr>
-            <w:tcW w:w="553" w:type="dxa"/>
-          </w:tcPr>
-          <w:p>
-            <w:pPr>
-              <w:rPr>
-                <w:sz w:val="20"/>
-                <w:szCs w:val="20"/>
-              </w:rPr>
-            </w:pPr>
-            <w:r>
-              <w:rPr>
-                <w:sz w:val="20"/>
-                <w:szCs w:val="20"/>
-              </w:rPr>
-              <w:t>PK</w:t>
-            </w:r>
-          </w:p>
-        </w:tc>
-        <w:tc>
-          <w:tcPr>
-            <w:tcW w:w="1693" w:type="dxa"/>
-          </w:tcPr>
-          <w:p>
-            <w:pPr>
-              <w:rPr>
-                <w:sz w:val="20"/>
-                <w:szCs w:val="20"/>
-              </w:rPr>
-            </w:pPr>
-            <w:proofErr w:type="spellStart"/>
-            <w:r>
-              <w:rPr>
-                <w:sz w:val="20"/>
-                <w:szCs w:val="20"/>
-              </w:rPr>
-              <w:t>UserMatch</w:t>
-            </w:r>
-            <w:proofErr w:type="spellEnd"/>
-            <w:r>
-              <w:rPr>
-                <w:sz w:val="20"/>
-                <w:szCs w:val="20"/>
-              </w:rPr>
-              <w:t>_ ID</w:t>
-            </w:r>
-          </w:p>
-        </w:tc>
-        <w:tc>
-          <w:tcPr>
-            <w:tcW w:w="1662" w:type="dxa"/>
-          </w:tcPr>
-          <w:p>
-            <w:pPr>
-              <w:rPr>
-                <w:sz w:val="20"/>
-                <w:szCs w:val="20"/>
-              </w:rPr>
-            </w:pPr>
-            <w:r>
-              <w:rPr>
-                <w:sz w:val="20"/>
-                <w:szCs w:val="20"/>
-              </w:rPr>
-              <w:t>INT</w:t>
-            </w:r>
-          </w:p>
-        </w:tc>
-        <w:tc>
-          <w:tcPr>
-            <w:tcW w:w="1309" w:type="dxa"/>
-          </w:tcPr>
-          <w:p>
-            <w:pPr>
-              <w:rPr>
-                <w:sz w:val="20"/>
-                <w:szCs w:val="20"/>
-              </w:rPr>
-            </w:pPr>
-          </w:p>
-        </w:tc>
-        <w:tc>
-          <w:tcPr>
-            <w:tcW w:w="1814" w:type="dxa"/>
-          </w:tcPr>
-          <w:p>
-            <w:pPr>
-              <w:rPr>
-                <w:sz w:val="20"/>
-                <w:szCs w:val="20"/>
-              </w:rPr>
-            </w:pPr>
-          </w:p>
-        </w:tc>
-        <w:tc>
-          <w:tcPr>
-            <w:tcW w:w="2319" w:type="dxa"/>
-          </w:tcPr>
-          <w:p>
-            <w:pPr>
-              <w:rPr>
-                <w:sz w:val="20"/>
-                <w:szCs w:val="20"/>
-              </w:rPr>
-            </w:pPr>
-            <w:r>
-              <w:rPr>
-                <w:sz w:val="20"/>
-                <w:szCs w:val="20"/>
-              </w:rPr>
-              <w:t>Auto Increment</w:t>
-            </w:r>
-          </w:p>
-        </w:tc>
-      </w:tr>
-      <w:tr>
-        <w:tc>
-          <w:tcPr>
-            <w:tcW w:w="553" w:type="dxa"/>
-          </w:tcPr>
-          <w:p>
-            <w:pPr>
-              <w:rPr>
-                <w:sz w:val="20"/>
-                <w:szCs w:val="20"/>
-              </w:rPr>
-            </w:pPr>
-            <w:r>
-              <w:rPr>
-                <w:sz w:val="20"/>
-                <w:szCs w:val="20"/>
-              </w:rPr>
-              <w:t>FK</w:t>
-            </w:r>
-          </w:p>
-        </w:tc>
-        <w:tc>
-          <w:tcPr>
-            <w:tcW w:w="1693" w:type="dxa"/>
-          </w:tcPr>
-          <w:p>
-            <w:pPr>
-              <w:rPr>
-                <w:color w:val="FF0000"/>
-                <w:sz w:val="20"/>
-                <w:szCs w:val="20"/>
-              </w:rPr>
-            </w:pPr>
-            <w:proofErr w:type="spellStart"/>
-            <w:r>
-              <w:rPr>
-                <w:color w:val="FF0000"/>
-                <w:sz w:val="20"/>
-                <w:szCs w:val="20"/>
-              </w:rPr>
-              <w:t>User</w:t>
-            </w:r>
-            <w:r>
-              <w:rPr>
-                <w:color w:val="FF0000"/>
-                <w:sz w:val="20"/>
-                <w:szCs w:val="20"/>
-              </w:rPr>
-              <w:t>_Id</w:t>
-            </w:r>
-            <w:proofErr w:type="spellEnd"/>
-          </w:p>
-        </w:tc>
-        <w:tc>
-          <w:tcPr>
-            <w:tcW w:w="1662" w:type="dxa"/>
-          </w:tcPr>
-          <w:p>
-            <w:pPr>
-              <w:rPr>
-                <w:sz w:val="20"/>
-                <w:szCs w:val="20"/>
-              </w:rPr>
-            </w:pPr>
-            <w:r>
-              <w:rPr>
-                <w:sz w:val="20"/>
-                <w:szCs w:val="20"/>
-              </w:rPr>
-              <w:t>INT</w:t>
-            </w:r>
-          </w:p>
-        </w:tc>
-        <w:tc>
-          <w:tcPr>
-            <w:tcW w:w="1309" w:type="dxa"/>
-          </w:tcPr>
-          <w:p>
-            <w:pPr>
-              <w:rPr>
-                <w:sz w:val="20"/>
-                <w:szCs w:val="20"/>
-              </w:rPr>
-            </w:pPr>
-          </w:p>
-        </w:tc>
-        <w:tc>
-          <w:tcPr>
-            <w:tcW w:w="1814" w:type="dxa"/>
-          </w:tcPr>
-          <w:p>
-            <w:pPr>
-              <w:jc w:val="center"/>
-              <w:rPr>
-                <w:sz w:val="20"/>
-                <w:szCs w:val="20"/>
-              </w:rPr>
-            </w:pPr>
-          </w:p>
-        </w:tc>
-        <w:tc>
-          <w:tcPr>
-            <w:tcW w:w="2319" w:type="dxa"/>
-          </w:tcPr>
-          <w:p>
-            <w:pPr>
-              <w:rPr>
-                <w:sz w:val="20"/>
-                <w:szCs w:val="20"/>
-              </w:rPr>
-            </w:pPr>
-          </w:p>
-        </w:tc>
-      </w:tr>
-      <w:tr>
-        <w:tc>
-          <w:tcPr>
-            <w:tcW w:w="553" w:type="dxa"/>
-          </w:tcPr>
-          <w:p>
-            <w:pPr>
-              <w:rPr>
-                <w:sz w:val="20"/>
-                <w:szCs w:val="20"/>
-              </w:rPr>
-            </w:pPr>
-          </w:p>
-        </w:tc>
-        <w:tc>
-          <w:tcPr>
-            <w:tcW w:w="1693" w:type="dxa"/>
-          </w:tcPr>
-          <w:p>
-            <w:pPr>
-              <w:rPr>
-                <w:sz w:val="20"/>
-                <w:szCs w:val="20"/>
-              </w:rPr>
-            </w:pPr>
-            <w:r>
-              <w:rPr>
-                <w:sz w:val="20"/>
-                <w:szCs w:val="20"/>
-              </w:rPr>
-              <w:t>Location</w:t>
-            </w:r>
-          </w:p>
-        </w:tc>
-        <w:tc>
-          <w:tcPr>
-            <w:tcW w:w="1662" w:type="dxa"/>
-          </w:tcPr>
-          <w:p>
-            <w:pPr>
-              <w:rPr>
-                <w:sz w:val="20"/>
-                <w:szCs w:val="20"/>
-              </w:rPr>
-            </w:pPr>
-            <w:r>
-              <w:rPr>
-                <w:sz w:val="20"/>
-                <w:szCs w:val="20"/>
-              </w:rPr>
-              <w:t>INT</w:t>
-            </w:r>
-          </w:p>
-        </w:tc>
-        <w:tc>
-          <w:tcPr>
-            <w:tcW w:w="1309" w:type="dxa"/>
-          </w:tcPr>
-          <w:p>
-            <w:pPr>
-              <w:rPr>
-                <w:sz w:val="20"/>
-                <w:szCs w:val="20"/>
-              </w:rPr>
-            </w:pPr>
-          </w:p>
-        </w:tc>
-        <w:tc>
-          <w:tcPr>
-            <w:tcW w:w="1814" w:type="dxa"/>
-          </w:tcPr>
-          <w:p>
-            <w:pPr>
-              <w:rPr>
-                <w:sz w:val="20"/>
-                <w:szCs w:val="20"/>
-              </w:rPr>
-            </w:pPr>
-          </w:p>
-        </w:tc>
-        <w:tc>
-          <w:tcPr>
-            <w:tcW w:w="2319" w:type="dxa"/>
-          </w:tcPr>
-          <w:p>
-            <w:pPr>
-              <w:rPr>
-                <w:sz w:val="20"/>
-                <w:szCs w:val="20"/>
-              </w:rPr>
-            </w:pPr>
-            <w:r>
-              <w:rPr>
-                <w:sz w:val="20"/>
-                <w:szCs w:val="20"/>
-              </w:rPr>
-              <w:t>0: “Nic”</w:t>
-            </w:r>
-          </w:p>
-          <w:p>
-            <w:pPr>
-              <w:rPr>
-                <w:sz w:val="20"/>
-                <w:szCs w:val="20"/>
-              </w:rPr>
-            </w:pPr>
-            <w:r>
-              <w:rPr>
-                <w:sz w:val="20"/>
-                <w:szCs w:val="20"/>
-              </w:rPr>
-              <w:t>1: “Bakke”</w:t>
-            </w:r>
-          </w:p>
-        </w:tc>
-      </w:tr>
-      <w:tr>
-        <w:tc>
-          <w:tcPr>
-            <w:tcW w:w="553" w:type="dxa"/>
-          </w:tcPr>
-          <w:p>
-            <w:pPr>
-              <w:rPr>
-                <w:sz w:val="20"/>
-                <w:szCs w:val="20"/>
-              </w:rPr>
-            </w:pPr>
-          </w:p>
-        </w:tc>
-        <w:tc>
-          <w:tcPr>
-            <w:tcW w:w="1693" w:type="dxa"/>
-          </w:tcPr>
-          <w:p>
-            <w:pPr>
-              <w:rPr>
-                <w:sz w:val="20"/>
-                <w:szCs w:val="20"/>
-              </w:rPr>
-            </w:pPr>
-            <w:proofErr w:type="spellStart"/>
-            <w:r>
-              <w:rPr>
-                <w:sz w:val="20"/>
-                <w:szCs w:val="20"/>
-              </w:rPr>
-              <w:t>User_Level</w:t>
-            </w:r>
-            <w:proofErr w:type="spellEnd"/>
-          </w:p>
-        </w:tc>
-        <w:tc>
-          <w:tcPr>
-            <w:tcW w:w="1662" w:type="dxa"/>
-          </w:tcPr>
-          <w:p>
-            <w:pPr>
-              <w:rPr>
-                <w:sz w:val="20"/>
-                <w:szCs w:val="20"/>
-              </w:rPr>
-            </w:pPr>
-            <w:r>
-              <w:rPr>
-                <w:sz w:val="20"/>
-                <w:szCs w:val="20"/>
-              </w:rPr>
-              <w:t>INT</w:t>
-            </w:r>
-          </w:p>
-        </w:tc>
-        <w:tc>
-          <w:tcPr>
-            <w:tcW w:w="1309" w:type="dxa"/>
-          </w:tcPr>
-          <w:p>
-            <w:pPr>
-              <w:rPr>
-                <w:sz w:val="20"/>
-                <w:szCs w:val="20"/>
-              </w:rPr>
-            </w:pPr>
-          </w:p>
-        </w:tc>
-        <w:tc>
-          <w:tcPr>
-            <w:tcW w:w="1814" w:type="dxa"/>
-          </w:tcPr>
-          <w:p>
-            <w:pPr>
-              <w:rPr>
-                <w:sz w:val="20"/>
-                <w:szCs w:val="20"/>
-              </w:rPr>
-            </w:pPr>
-          </w:p>
-        </w:tc>
-        <w:tc>
-          <w:tcPr>
-            <w:tcW w:w="2319" w:type="dxa"/>
-          </w:tcPr>
-          <w:p>
-            <w:pPr>
-              <w:rPr>
-                <w:sz w:val="20"/>
-                <w:szCs w:val="20"/>
-              </w:rPr>
-            </w:pPr>
-            <w:r>
-              <w:rPr>
-                <w:sz w:val="20"/>
-                <w:szCs w:val="20"/>
-              </w:rPr>
-              <w:t>0: Beginner</w:t>
-            </w:r>
-          </w:p>
-          <w:p>
-            <w:pPr>
-              <w:rPr>
-                <w:sz w:val="20"/>
-                <w:szCs w:val="20"/>
-              </w:rPr>
-            </w:pPr>
-            <w:r>
-              <w:rPr>
-                <w:sz w:val="20"/>
-                <w:szCs w:val="20"/>
-              </w:rPr>
-              <w:t>1: intermediate</w:t>
-            </w:r>
-          </w:p>
-          <w:p>
-            <w:pPr>
-              <w:rPr>
-                <w:sz w:val="20"/>
-                <w:szCs w:val="20"/>
-              </w:rPr>
-            </w:pPr>
-            <w:r>
-              <w:rPr>
-                <w:sz w:val="20"/>
-                <w:szCs w:val="20"/>
-              </w:rPr>
-              <w:t>2: Advanced</w:t>
-            </w:r>
-          </w:p>
-        </w:tc>
-      </w:tr>
-      <w:tr>
-        <w:tc>
-          <w:tcPr>
-            <w:tcW w:w="553" w:type="dxa"/>
-          </w:tcPr>
-          <w:p>
-            <w:pPr>
-              <w:rPr>
-                <w:sz w:val="20"/>
-                <w:szCs w:val="20"/>
-              </w:rPr>
-            </w:pPr>
-          </w:p>
-        </w:tc>
-        <w:tc>
-          <w:tcPr>
-            <w:tcW w:w="1693" w:type="dxa"/>
-          </w:tcPr>
-          <w:p>
-            <w:pPr>
-              <w:rPr>
-                <w:sz w:val="20"/>
-                <w:szCs w:val="20"/>
-              </w:rPr>
-            </w:pPr>
-            <w:proofErr w:type="spellStart"/>
-            <w:r>
-              <w:rPr>
-                <w:sz w:val="20"/>
-                <w:szCs w:val="20"/>
-              </w:rPr>
-              <w:t>Partner_Level</w:t>
-            </w:r>
-            <w:proofErr w:type="spellEnd"/>
-          </w:p>
-        </w:tc>
-        <w:tc>
-          <w:tcPr>
-            <w:tcW w:w="1662" w:type="dxa"/>
-          </w:tcPr>
-          <w:p>
-            <w:pPr>
-              <w:rPr>
-                <w:sz w:val="20"/>
-                <w:szCs w:val="20"/>
-              </w:rPr>
-            </w:pPr>
-            <w:r>
-              <w:rPr>
-                <w:sz w:val="20"/>
-                <w:szCs w:val="20"/>
-              </w:rPr>
-              <w:t>INT</w:t>
-            </w:r>
-          </w:p>
-        </w:tc>
-        <w:tc>
-          <w:tcPr>
-            <w:tcW w:w="1309" w:type="dxa"/>
-          </w:tcPr>
-          <w:p>
-            <w:pPr>
-              <w:rPr>
-                <w:sz w:val="20"/>
-                <w:szCs w:val="20"/>
-              </w:rPr>
-            </w:pPr>
-          </w:p>
-        </w:tc>
-        <w:tc>
-          <w:tcPr>
-            <w:tcW w:w="1814" w:type="dxa"/>
-          </w:tcPr>
-          <w:p>
-            <w:pPr>
-              <w:rPr>
-                <w:sz w:val="20"/>
-                <w:szCs w:val="20"/>
-              </w:rPr>
-            </w:pPr>
-          </w:p>
-        </w:tc>
-        <w:tc>
-          <w:tcPr>
-            <w:tcW w:w="2319" w:type="dxa"/>
-          </w:tcPr>
-          <w:p>
-            <w:pPr>
-              <w:rPr>
-                <w:sz w:val="20"/>
-                <w:szCs w:val="20"/>
-              </w:rPr>
-            </w:pPr>
-            <w:r>
-              <w:rPr>
-                <w:sz w:val="20"/>
-                <w:szCs w:val="20"/>
-              </w:rPr>
-              <w:t>0: Beginner</w:t>
-            </w:r>
-          </w:p>
-          <w:p>
-            <w:pPr>
-              <w:rPr>
-                <w:sz w:val="20"/>
-                <w:szCs w:val="20"/>
-              </w:rPr>
-            </w:pPr>
-            <w:r>
-              <w:rPr>
-                <w:sz w:val="20"/>
-                <w:szCs w:val="20"/>
-              </w:rPr>
-              <w:t>1: intermediate</w:t>
-            </w:r>
-          </w:p>
-          <w:p>
-            <w:pPr>
-              <w:rPr>
-                <w:sz w:val="20"/>
-                <w:szCs w:val="20"/>
-              </w:rPr>
-            </w:pPr>
-            <w:r>
-              <w:rPr>
-                <w:sz w:val="20"/>
-                <w:szCs w:val="20"/>
-              </w:rPr>
-              <w:t>2: Advanced</w:t>
-            </w:r>
-          </w:p>
-        </w:tc>
-      </w:tr>
-      <w:tr>
-        <w:tc>
-          <w:tcPr>
-            <w:tcW w:w="553" w:type="dxa"/>
-          </w:tcPr>
-          <w:p>
-            <w:pPr>
-              <w:rPr>
-                <w:sz w:val="20"/>
-                <w:szCs w:val="20"/>
-              </w:rPr>
-            </w:pPr>
-          </w:p>
-        </w:tc>
-        <w:tc>
-          <w:tcPr>
-            <w:tcW w:w="1693" w:type="dxa"/>
-          </w:tcPr>
-          <w:p>
-            <w:pPr>
-              <w:rPr>
-                <w:sz w:val="20"/>
-                <w:szCs w:val="20"/>
-              </w:rPr>
-            </w:pPr>
-            <w:proofErr w:type="spellStart"/>
-            <w:r>
-              <w:rPr>
-                <w:sz w:val="20"/>
-                <w:szCs w:val="20"/>
-              </w:rPr>
-              <w:t>Partner_</w:t>
-            </w:r>
-            <w:r>
-              <w:rPr>
-                <w:sz w:val="20"/>
-                <w:szCs w:val="20"/>
-              </w:rPr>
-              <w:t>G</w:t>
-            </w:r>
-            <w:r>
-              <w:rPr>
-                <w:sz w:val="20"/>
-                <w:szCs w:val="20"/>
-              </w:rPr>
-              <w:t>ender</w:t>
-            </w:r>
-            <w:proofErr w:type="spellEnd"/>
-          </w:p>
-        </w:tc>
-        <w:tc>
-          <w:tcPr>
-            <w:tcW w:w="1662" w:type="dxa"/>
-          </w:tcPr>
-          <w:p>
-            <w:pPr>
-              <w:rPr>
-                <w:sz w:val="20"/>
-                <w:szCs w:val="20"/>
-              </w:rPr>
-            </w:pPr>
-            <w:r>
-              <w:rPr>
-                <w:sz w:val="20"/>
-                <w:szCs w:val="20"/>
-              </w:rPr>
-              <w:t>INT</w:t>
-            </w:r>
-          </w:p>
-        </w:tc>
-        <w:tc>
-          <w:tcPr>
-            <w:tcW w:w="1309" w:type="dxa"/>
-          </w:tcPr>
-          <w:p>
-            <w:pPr>
-              <w:rPr>
-                <w:sz w:val="20"/>
-                <w:szCs w:val="20"/>
-              </w:rPr>
-            </w:pPr>
-          </w:p>
-        </w:tc>
-        <w:tc>
-          <w:tcPr>
-            <w:tcW w:w="1814" w:type="dxa"/>
-          </w:tcPr>
-          <w:p>
-            <w:pPr>
-              <w:rPr>
-                <w:sz w:val="20"/>
-                <w:szCs w:val="20"/>
-              </w:rPr>
-            </w:pPr>
-          </w:p>
-        </w:tc>
-        <w:tc>
-          <w:tcPr>
-            <w:tcW w:w="2319" w:type="dxa"/>
-          </w:tcPr>
-          <w:p>
-            <w:pPr>
-              <w:rPr>
-                <w:sz w:val="20"/>
-                <w:szCs w:val="20"/>
-              </w:rPr>
-            </w:pPr>
-            <w:r>
-              <w:rPr>
-                <w:sz w:val="20"/>
-                <w:szCs w:val="20"/>
-              </w:rPr>
-              <w:t>0: Male</w:t>
-            </w:r>
-          </w:p>
-          <w:p>
-            <w:pPr>
-              <w:rPr>
-                <w:sz w:val="20"/>
-                <w:szCs w:val="20"/>
-              </w:rPr>
-            </w:pPr>
-            <w:r>
-              <w:rPr>
-                <w:sz w:val="20"/>
-                <w:szCs w:val="20"/>
-              </w:rPr>
-              <w:t>1: Female</w:t>
-            </w:r>
-          </w:p>
-          <w:p>
-            <w:pPr>
-              <w:rPr>
-                <w:sz w:val="20"/>
-                <w:szCs w:val="20"/>
-              </w:rPr>
-            </w:pPr>
-            <w:r>
-              <w:rPr>
-                <w:sz w:val="20"/>
-                <w:szCs w:val="20"/>
-              </w:rPr>
-              <w:t>2: Other</w:t>
-            </w:r>
-          </w:p>
-        </w:tc>
-      </w:tr>
-      <w:tr>
-        <w:tc>
-          <w:tcPr>
-            <w:tcW w:w="553" w:type="dxa"/>
-          </w:tcPr>
-          <w:p>
-            <w:pPr>
-              <w:rPr>
-                <w:sz w:val="20"/>
-                <w:szCs w:val="20"/>
-              </w:rPr>
-            </w:pPr>
-          </w:p>
-        </w:tc>
-        <w:tc>
-          <w:tcPr>
-            <w:tcW w:w="1693" w:type="dxa"/>
-          </w:tcPr>
-          <w:p>
-            <w:pPr>
-              <w:rPr>
-                <w:sz w:val="20"/>
-                <w:szCs w:val="20"/>
-              </w:rPr>
-            </w:pPr>
-            <w:proofErr w:type="spellStart"/>
-            <w:r>
-              <w:rPr>
-                <w:sz w:val="20"/>
-                <w:szCs w:val="20"/>
-              </w:rPr>
-              <w:t>Create_Time</w:t>
-            </w:r>
-            <w:proofErr w:type="spellEnd"/>
-          </w:p>
-        </w:tc>
-        <w:tc>
-          <w:tcPr>
-            <w:tcW w:w="1662" w:type="dxa"/>
-          </w:tcPr>
-          <w:p>
-            <w:pPr>
-              <w:rPr>
-                <w:sz w:val="20"/>
-                <w:szCs w:val="20"/>
-              </w:rPr>
-            </w:pPr>
-            <w:r>
-              <w:rPr>
-                <w:sz w:val="20"/>
-                <w:szCs w:val="20"/>
-              </w:rPr>
-              <w:t>DATETIME</w:t>
-            </w:r>
-          </w:p>
-        </w:tc>
-        <w:tc>
-          <w:tcPr>
-            <w:tcW w:w="1309" w:type="dxa"/>
-          </w:tcPr>
-          <w:p>
-            <w:pPr>
-              <w:rPr>
-                <w:sz w:val="20"/>
-                <w:szCs w:val="20"/>
-              </w:rPr>
-            </w:pPr>
-          </w:p>
-        </w:tc>
-        <w:tc>
-          <w:tcPr>
-            <w:tcW w:w="1814" w:type="dxa"/>
-          </w:tcPr>
-          <w:p>
-            <w:pPr>
-              <w:rPr>
-                <w:sz w:val="20"/>
-                <w:szCs w:val="20"/>
-              </w:rPr>
-            </w:pPr>
-          </w:p>
-        </w:tc>
-        <w:tc>
-          <w:tcPr>
-            <w:tcW w:w="2319" w:type="dxa"/>
-          </w:tcPr>
-          <w:p>
-            <w:pPr>
-              <w:rPr>
-                <w:sz w:val="20"/>
-                <w:szCs w:val="20"/>
-              </w:rPr>
-            </w:pPr>
-          </w:p>
-        </w:tc>
-      </w:tr>
-      <w:tr>
-        <w:tc>
-          <w:tcPr>
-            <w:tcW w:w="553" w:type="dxa"/>
-          </w:tcPr>
-          <w:p>
-            <w:pPr>
-              <w:rPr>
-                <w:sz w:val="20"/>
-                <w:szCs w:val="20"/>
-              </w:rPr>
-            </w:pPr>
-          </w:p>
-        </w:tc>
-        <w:tc>
-          <w:tcPr>
-            <w:tcW w:w="1693" w:type="dxa"/>
-          </w:tcPr>
-          <w:p>
-            <w:pPr>
-              <w:rPr>
-                <w:sz w:val="20"/>
-                <w:szCs w:val="20"/>
-              </w:rPr>
-            </w:pPr>
-            <w:r>
-              <w:rPr>
-                <w:sz w:val="20"/>
-                <w:szCs w:val="20"/>
-              </w:rPr>
-              <w:t>Deleted</w:t>
-            </w:r>
-          </w:p>
-        </w:tc>
-        <w:tc>
-          <w:tcPr>
-            <w:tcW w:w="1662" w:type="dxa"/>
-          </w:tcPr>
-          <w:p>
-            <w:pPr>
-              <w:rPr>
-                <w:sz w:val="20"/>
-                <w:szCs w:val="20"/>
-              </w:rPr>
-            </w:pPr>
-            <w:r>
-              <w:rPr>
-                <w:sz w:val="20"/>
-                <w:szCs w:val="20"/>
-              </w:rPr>
-              <w:t>Boolean</w:t>
-            </w:r>
-          </w:p>
-        </w:tc>
-        <w:tc>
-          <w:tcPr>
-            <w:tcW w:w="1309" w:type="dxa"/>
-          </w:tcPr>
-          <w:p>
-            <w:pPr>
-              <w:rPr>
-                <w:sz w:val="20"/>
-                <w:szCs w:val="20"/>
-              </w:rPr>
-            </w:pPr>
-          </w:p>
-        </w:tc>
-        <w:tc>
-          <w:tcPr>
-            <w:tcW w:w="1814" w:type="dxa"/>
-          </w:tcPr>
-          <w:p>
-            <w:pPr>
-              <w:rPr>
-                <w:sz w:val="20"/>
-                <w:szCs w:val="20"/>
-              </w:rPr>
-            </w:pPr>
-          </w:p>
-        </w:tc>
-        <w:tc>
-          <w:tcPr>
-            <w:tcW w:w="2319" w:type="dxa"/>
-          </w:tcPr>
-          <w:p>
-            <w:pPr>
-              <w:rPr>
-                <w:sz w:val="20"/>
-                <w:szCs w:val="20"/>
-              </w:rPr>
-            </w:pPr>
-          </w:p>
-        </w:tc>
-      </w:tr>
-      <w:tr>
-        <w:tc>
-          <w:tcPr>
-            <w:tcW w:w="553" w:type="dxa"/>
-          </w:tcPr>
-          <w:p>
-            <w:pPr>
-              <w:rPr>
-                <w:sz w:val="20"/>
-                <w:szCs w:val="20"/>
-              </w:rPr>
-            </w:pPr>
-          </w:p>
-        </w:tc>
-        <w:tc>
-          <w:tcPr>
-            <w:tcW w:w="1693" w:type="dxa"/>
-          </w:tcPr>
-          <w:p>
-            <w:pPr>
-              <w:rPr>
-                <w:sz w:val="20"/>
-                <w:szCs w:val="20"/>
-              </w:rPr>
-            </w:pPr>
-          </w:p>
-        </w:tc>
-        <w:tc>
-          <w:tcPr>
-            <w:tcW w:w="1662" w:type="dxa"/>
-          </w:tcPr>
-          <w:p>
-            <w:pPr>
-              <w:rPr>
-                <w:sz w:val="20"/>
-                <w:szCs w:val="20"/>
-              </w:rPr>
-            </w:pPr>
-          </w:p>
-        </w:tc>
-        <w:tc>
-          <w:tcPr>
-            <w:tcW w:w="1309" w:type="dxa"/>
-          </w:tcPr>
-          <w:p>
-            <w:pPr>
-              <w:rPr>
-                <w:sz w:val="20"/>
-                <w:szCs w:val="20"/>
-              </w:rPr>
-            </w:pPr>
-          </w:p>
-        </w:tc>
-        <w:tc>
-          <w:tcPr>
-            <w:tcW w:w="1814" w:type="dxa"/>
-          </w:tcPr>
-          <w:p>
-            <w:pPr>
-              <w:rPr>
-                <w:sz w:val="20"/>
-                <w:szCs w:val="20"/>
-              </w:rPr>
-            </w:pPr>
-          </w:p>
-        </w:tc>
-        <w:tc>
-          <w:tcPr>
-            <w:tcW w:w="2319" w:type="dxa"/>
-          </w:tcPr>
-          <w:p>
-            <w:pPr>
-              <w:rPr>
-                <w:sz w:val="20"/>
-                <w:szCs w:val="20"/>
-              </w:rPr>
-            </w:pPr>
-          </w:p>
-        </w:tc>
-      </w:tr>
-    </w:tbl>
-    <w:p>
-      <w:pPr>
-        <w:rPr>
-          <w:sz w:val="20"/>
-          <w:szCs w:val="20"/>
-        </w:rPr>
-      </w:pPr>
-    </w:p>
-    <w:tbl>
-      <w:tblPr>
-        <w:tblStyle w:val="TableGrid"/>
-        <w:tblpPr w:leftFromText="180" w:rightFromText="180" w:vertAnchor="text" w:horzAnchor="margin" w:tblpY="50"/>
-        <w:tblW w:w="0" w:type="auto"/>
-        <w:tblLook w:val="04A0" w:firstRow="1" w:lastRow="0" w:firstColumn="1" w:lastColumn="0" w:noHBand="0" w:noVBand="1"/>
-      </w:tblPr>
-      <w:tblGrid>
-        <w:gridCol w:w="556"/>
-        <w:gridCol w:w="1538"/>
-        <w:gridCol w:w="1687"/>
-        <w:gridCol w:w="1327"/>
-        <w:gridCol w:w="1865"/>
-        <w:gridCol w:w="2377"/>
-      </w:tblGrid>
-      <w:tr>
-        <w:tc>
-          <w:tcPr>
-            <w:tcW w:w="9350" w:type="dxa"/>
-            <w:gridSpan w:val="6"/>
-          </w:tcPr>
-          <w:p>
-            <w:pPr>
-              <w:rPr>
-                <w:color w:val="FF0000"/>
-                <w:sz w:val="20"/>
-                <w:szCs w:val="20"/>
-              </w:rPr>
-            </w:pPr>
-            <w:r>
-              <w:rPr>
-                <w:color w:val="FF0000"/>
-                <w:sz w:val="20"/>
-                <w:szCs w:val="20"/>
-              </w:rPr>
-              <w:t>Groups</w:t>
-            </w:r>
-          </w:p>
-        </w:tc>
-      </w:tr>
-      <w:tr>
-        <w:tc>
-          <w:tcPr>
-            <w:tcW w:w="556" w:type="dxa"/>
-            <w:shd w:val="clear" w:color="auto" w:fill="E7E6E6" w:themeFill="background2"/>
-          </w:tcPr>
-          <w:p>
-            <w:pPr>
-              <w:rPr>
-                <w:color w:val="FF0000"/>
-                <w:sz w:val="20"/>
-                <w:szCs w:val="20"/>
-              </w:rPr>
-            </w:pPr>
-            <w:r>
-              <w:rPr>
-                <w:color w:val="FF0000"/>
-                <w:sz w:val="20"/>
-                <w:szCs w:val="20"/>
-              </w:rPr>
-              <w:lastRenderedPageBreak/>
-              <w:t>P.K.</w:t>
-            </w:r>
-          </w:p>
-        </w:tc>
-        <w:tc>
-          <w:tcPr>
-            <w:tcW w:w="1538" w:type="dxa"/>
-            <w:shd w:val="clear" w:color="auto" w:fill="E7E6E6" w:themeFill="background2"/>
-          </w:tcPr>
-          <w:p>
-            <w:pPr>
-              <w:rPr>
-                <w:color w:val="FF0000"/>
-                <w:sz w:val="20"/>
-                <w:szCs w:val="20"/>
-              </w:rPr>
-            </w:pPr>
-            <w:r>
-              <w:rPr>
-                <w:color w:val="FF0000"/>
-                <w:sz w:val="20"/>
-                <w:szCs w:val="20"/>
-              </w:rPr>
-              <w:t>Column</w:t>
-            </w:r>
-          </w:p>
-        </w:tc>
-        <w:tc>
-          <w:tcPr>
-            <w:tcW w:w="1687" w:type="dxa"/>
-            <w:shd w:val="clear" w:color="auto" w:fill="E7E6E6" w:themeFill="background2"/>
-          </w:tcPr>
-          <w:p>
-            <w:pPr>
-              <w:rPr>
-                <w:color w:val="FF0000"/>
-                <w:sz w:val="20"/>
-                <w:szCs w:val="20"/>
-              </w:rPr>
-            </w:pPr>
-            <w:r>
-              <w:rPr>
-                <w:color w:val="FF0000"/>
-                <w:sz w:val="20"/>
-                <w:szCs w:val="20"/>
-              </w:rPr>
-              <w:t>Type</w:t>
-            </w:r>
-          </w:p>
-        </w:tc>
-        <w:tc>
-          <w:tcPr>
-            <w:tcW w:w="1327" w:type="dxa"/>
-            <w:shd w:val="clear" w:color="auto" w:fill="E7E6E6" w:themeFill="background2"/>
-          </w:tcPr>
-          <w:p>
-            <w:pPr>
-              <w:rPr>
-                <w:color w:val="FF0000"/>
-                <w:sz w:val="20"/>
-                <w:szCs w:val="20"/>
-              </w:rPr>
-            </w:pPr>
-            <w:r>
-              <w:rPr>
-                <w:color w:val="FF0000"/>
-                <w:sz w:val="20"/>
-                <w:szCs w:val="20"/>
-              </w:rPr>
-              <w:t>Nullable?</w:t>
-            </w:r>
-          </w:p>
-        </w:tc>
-        <w:tc>
-          <w:tcPr>
-            <w:tcW w:w="1865" w:type="dxa"/>
-            <w:shd w:val="clear" w:color="auto" w:fill="E7E6E6" w:themeFill="background2"/>
-          </w:tcPr>
-          <w:p>
-            <w:pPr>
-              <w:rPr>
-                <w:color w:val="FF0000"/>
-                <w:sz w:val="20"/>
-                <w:szCs w:val="20"/>
-              </w:rPr>
-            </w:pPr>
-            <w:r>
-              <w:rPr>
-                <w:color w:val="FF0000"/>
-                <w:sz w:val="20"/>
-                <w:szCs w:val="20"/>
-              </w:rPr>
-              <w:t>Unique?</w:t>
-            </w:r>
-          </w:p>
-        </w:tc>
-        <w:tc>
-          <w:tcPr>
-            <w:tcW w:w="2377" w:type="dxa"/>
-            <w:shd w:val="clear" w:color="auto" w:fill="E7E6E6" w:themeFill="background2"/>
-          </w:tcPr>
-          <w:p>
-            <w:pPr>
-              <w:rPr>
-                <w:color w:val="FF0000"/>
-                <w:sz w:val="20"/>
-                <w:szCs w:val="20"/>
-              </w:rPr>
-            </w:pPr>
-            <w:r>
-              <w:rPr>
-                <w:color w:val="FF0000"/>
-                <w:sz w:val="20"/>
-                <w:szCs w:val="20"/>
-              </w:rPr>
-              <w:t>Note</w:t>
-            </w:r>
-          </w:p>
-        </w:tc>
-      </w:tr>
-      <w:tr>
-        <w:tc>
-          <w:tcPr>
-            <w:tcW w:w="556" w:type="dxa"/>
-          </w:tcPr>
-          <w:p>
-            <w:pPr>
-              <w:rPr>
-                <w:color w:val="FF0000"/>
-                <w:sz w:val="20"/>
-                <w:szCs w:val="20"/>
-              </w:rPr>
-            </w:pPr>
-            <w:r>
-              <w:rPr>
-                <w:color w:val="FF0000"/>
-                <w:sz w:val="20"/>
-                <w:szCs w:val="20"/>
-              </w:rPr>
-              <w:t>PK</w:t>
-            </w:r>
-          </w:p>
-        </w:tc>
-        <w:tc>
-          <w:tcPr>
-            <w:tcW w:w="1538" w:type="dxa"/>
-          </w:tcPr>
-          <w:p>
-            <w:pPr>
-              <w:rPr>
-                <w:color w:val="FF0000"/>
-                <w:sz w:val="20"/>
-                <w:szCs w:val="20"/>
-              </w:rPr>
-            </w:pPr>
-            <w:proofErr w:type="spellStart"/>
-            <w:r>
-              <w:rPr>
-                <w:color w:val="FF0000"/>
-                <w:sz w:val="20"/>
-                <w:szCs w:val="20"/>
-              </w:rPr>
-              <w:t>Group_Id</w:t>
-            </w:r>
-            <w:proofErr w:type="spellEnd"/>
-          </w:p>
-        </w:tc>
-        <w:tc>
-          <w:tcPr>
-            <w:tcW w:w="1687" w:type="dxa"/>
-          </w:tcPr>
-          <w:p>
-            <w:pPr>
-              <w:rPr>
-                <w:color w:val="FF0000"/>
-                <w:sz w:val="20"/>
-                <w:szCs w:val="20"/>
-              </w:rPr>
-            </w:pPr>
-            <w:r>
-              <w:rPr>
-                <w:color w:val="FF0000"/>
-                <w:sz w:val="20"/>
-                <w:szCs w:val="20"/>
-              </w:rPr>
-              <w:t>INT</w:t>
-            </w:r>
-          </w:p>
-        </w:tc>
-        <w:tc>
-          <w:tcPr>
-            <w:tcW w:w="1327" w:type="dxa"/>
-          </w:tcPr>
-          <w:p>
-            <w:pPr>
-              <w:rPr>
-                <w:color w:val="FF0000"/>
-                <w:sz w:val="20"/>
-                <w:szCs w:val="20"/>
-              </w:rPr>
-            </w:pPr>
-          </w:p>
-        </w:tc>
-        <w:tc>
-          <w:tcPr>
-            <w:tcW w:w="1865" w:type="dxa"/>
-          </w:tcPr>
-          <w:p>
-            <w:pPr>
-              <w:rPr>
-                <w:color w:val="FF0000"/>
-                <w:sz w:val="20"/>
-                <w:szCs w:val="20"/>
-              </w:rPr>
-            </w:pPr>
-            <w:r>
-              <w:rPr>
-                <w:color w:val="FF0000"/>
-                <w:sz w:val="20"/>
-                <w:szCs w:val="20"/>
-              </w:rPr>
-              <w:t>Unique</w:t>
-            </w:r>
-          </w:p>
-        </w:tc>
-        <w:tc>
-          <w:tcPr>
-            <w:tcW w:w="2377" w:type="dxa"/>
-          </w:tcPr>
-          <w:p>
-            <w:pPr>
-              <w:rPr>
-                <w:color w:val="FF0000"/>
-                <w:sz w:val="20"/>
-                <w:szCs w:val="20"/>
-              </w:rPr>
-            </w:pPr>
-            <w:r>
-              <w:rPr>
-                <w:color w:val="FF0000"/>
-                <w:sz w:val="20"/>
-                <w:szCs w:val="20"/>
-              </w:rPr>
-              <w:t>Auto Increment</w:t>
-            </w:r>
-          </w:p>
-        </w:tc>
-      </w:tr>
-      <w:tr>
-        <w:tc>
-          <w:tcPr>
-            <w:tcW w:w="556" w:type="dxa"/>
-          </w:tcPr>
-          <w:p>
-            <w:pPr>
-              <w:rPr>
-                <w:color w:val="FF0000"/>
-                <w:sz w:val="20"/>
-                <w:szCs w:val="20"/>
-              </w:rPr>
-            </w:pPr>
-            <w:r>
-              <w:rPr>
-                <w:color w:val="FF0000"/>
-                <w:sz w:val="20"/>
-                <w:szCs w:val="20"/>
-              </w:rPr>
-              <w:t>FK</w:t>
-            </w:r>
-          </w:p>
-        </w:tc>
-        <w:tc>
-          <w:tcPr>
-            <w:tcW w:w="1538" w:type="dxa"/>
-          </w:tcPr>
-          <w:p>
-            <w:pPr>
-              <w:rPr>
-                <w:color w:val="FF0000"/>
-                <w:sz w:val="20"/>
-                <w:szCs w:val="20"/>
-              </w:rPr>
-            </w:pPr>
-            <w:proofErr w:type="spellStart"/>
-            <w:r>
-              <w:rPr>
-                <w:color w:val="FF0000"/>
-                <w:sz w:val="20"/>
-                <w:szCs w:val="20"/>
-              </w:rPr>
-              <w:t>User</w:t>
-            </w:r>
-            <w:r>
-              <w:rPr>
-                <w:color w:val="FF0000"/>
-                <w:sz w:val="20"/>
-                <w:szCs w:val="20"/>
-              </w:rPr>
-              <w:t>_Id</w:t>
-            </w:r>
-            <w:proofErr w:type="spellEnd"/>
-          </w:p>
-        </w:tc>
-        <w:tc>
-          <w:tcPr>
-            <w:tcW w:w="1687" w:type="dxa"/>
-          </w:tcPr>
-          <w:p>
-            <w:pPr>
-              <w:rPr>
-                <w:color w:val="FF0000"/>
-                <w:sz w:val="20"/>
-                <w:szCs w:val="20"/>
-              </w:rPr>
-            </w:pPr>
-            <w:r>
-              <w:rPr>
-                <w:color w:val="FF0000"/>
-                <w:sz w:val="20"/>
-                <w:szCs w:val="20"/>
-              </w:rPr>
-              <w:t>INT</w:t>
-            </w:r>
-          </w:p>
-        </w:tc>
-        <w:tc>
-          <w:tcPr>
-            <w:tcW w:w="1327" w:type="dxa"/>
-          </w:tcPr>
-          <w:p>
-            <w:pPr>
-              <w:rPr>
-                <w:color w:val="FF0000"/>
-                <w:sz w:val="20"/>
-                <w:szCs w:val="20"/>
-              </w:rPr>
-            </w:pPr>
-          </w:p>
-        </w:tc>
-        <w:tc>
-          <w:tcPr>
-            <w:tcW w:w="1865" w:type="dxa"/>
-          </w:tcPr>
-          <w:p>
-            <w:pPr>
-              <w:rPr>
-                <w:color w:val="FF0000"/>
-                <w:sz w:val="20"/>
-                <w:szCs w:val="20"/>
-              </w:rPr>
-            </w:pPr>
-          </w:p>
-        </w:tc>
-        <w:tc>
-          <w:tcPr>
-            <w:tcW w:w="2377" w:type="dxa"/>
-          </w:tcPr>
-          <w:p>
-            <w:pPr>
-              <w:rPr>
-                <w:color w:val="FF0000"/>
-                <w:sz w:val="20"/>
-                <w:szCs w:val="20"/>
-              </w:rPr>
-            </w:pPr>
-          </w:p>
-        </w:tc>
-      </w:tr>
-    </w:tbl>
-    <w:p/>
-    <w:p/>
-    <w:p/>
-    <w:p/>
-    <w:p>
-      <w:r>
-        <w:t>* Users</w:t>
-      </w:r>
-    </w:p>
-    <w:p>
-      <w:r>
-        <w:t xml:space="preserve">    * User ID: INT (Primary Key, Auto Increment)</w:t>
-      </w:r>
-    </w:p>
-    <w:p>
-      <w:r>
-        <w:t xml:space="preserve">    * Email: VARCHAR(255) (Unique)</w:t>
-      </w:r>
-    </w:p>
-    <w:p>
-      <w:r>
-        <w:t xml:space="preserve">    * Password: VARCHAR(255)</w:t>
-      </w:r>
-    </w:p>
-    <w:p>
-      <w:r>
-        <w:t xml:space="preserve">    * First Name: VARCHAR(100)</w:t>
-      </w:r>
-    </w:p>
-    <w:p>
-      <w:r>
-        <w:t xml:space="preserve">    * Last Name: VARCHAR(100)</w:t>
-      </w:r>
-    </w:p>
-    <w:p>
-      <w:r>
-        <w:t xml:space="preserve">    * Gender: ENUM('male', 'female', 'other')</w:t>
-      </w:r>
-    </w:p>
-    <w:p>
-      <w:r>
-        <w:t xml:space="preserve">    * Major: VARCHAR(100)</w:t>
-      </w:r>
-    </w:p>
-    <w:p>
-      <w:r>
-        <w:t xml:space="preserve">    * Grade: ENUM('freshman', 'sophomore', 'junior', 'senior', 'graduate')</w:t>
-      </w:r>
-    </w:p>
-    <w:p>
-      <w:r>
-        <w:t xml:space="preserve">    * Weight: DECIMAL(5,2) (assuming weight is in kilograms or pounds)</w:t>
-      </w:r>
-    </w:p>
-    <w:p>
-      <w:r>
-        <w:t xml:space="preserve">    * Height: DECIMAL(5,2) (assuming height is in centimeters or inches)</w:t>
-      </w:r>
-    </w:p>
-    <w:p>
-      <w:r>
-        <w:t xml:space="preserve">    * Picture: VARCHAR(255) (path to the image file)</w:t>
-      </w:r>
-    </w:p>
-    <w:p>
-      <w:r>
-        <w:t>* Sports</w:t>
-      </w:r>
-    </w:p>
-    <w:p>
-      <w:r>
-        <w:t xml:space="preserve">    * Sport ID: INT (Primary Key, Auto Increment)</w:t>
-      </w:r>
-    </w:p>
-    <w:p>
-      <w:r>
-        <w:t xml:space="preserve">    * Sport Name: VARCHAR(100)</w:t>
-      </w:r>
-    </w:p>
-    <w:p>
-      <w:r>
-        <w:t>* Matches</w:t>
-      </w:r>
-    </w:p>
-    <w:p>
-      <w:r>
-        <w:t xml:space="preserve">    * Match ID: INT (Primary Key, Auto Increment)</w:t>
-      </w:r>
-    </w:p>
-    <w:p>
-      <w:r>
-        <w:t xml:space="preserve">    * User ID: INT (Foreign Key referencing Users)</w:t>
-      </w:r>
-    </w:p>
-    <w:p>
-      <w:r>
-        <w:t xml:space="preserve">    * Sport ID: INT (Foreign Key referencing Sports)</w:t>
-      </w:r>
-    </w:p>
-    <w:p>
-      <w:r>
-        <w:t xml:space="preserve">    * </w:t>
-      </w:r>
-      <w:proofErr w:type="spellStart"/>
-      <w:r>
-        <w:t>StartTime</w:t>
-      </w:r>
-      <w:proofErr w:type="spellEnd"/>
-      <w:r>
-        <w:t>: DATETIME</w:t>
-      </w:r>
-    </w:p>
-    <w:p>
-      <w:r>
-        <w:t xml:space="preserve">    * Location: VARCHAR(255)</w:t>
-      </w:r>
-    </w:p>
-    <w:p>
-      <w:r>
-        <w:t>* User Preferences</w:t>
-      </w:r>
-    </w:p>
-    <w:p>
-      <w:r>
-        <w:t xml:space="preserve">    * Preference ID: INT (Primary Key, Auto Increment)</w:t>
-      </w:r>
-    </w:p>
-    <w:p>
-      <w:r>
-        <w:t xml:space="preserve">    * User ID: INT (Foreign Key referencing Users)</w:t>
-      </w:r>
-    </w:p>
-    <w:p>
-      <w:r>
-        <w:t xml:space="preserve">    * Weight Category: ENUM('lightweight', 'middleweight', 'heavyweight')</w:t>
-      </w:r>
-    </w:p>
-    <w:p>
-      <w:r>
-        <w:t xml:space="preserve">    * Skill Level: ENUM('beginner', 'intermediate', 'advanced')</w:t>
-      </w:r>
-    </w:p>
-    <w:p>
-      <w:r>
-        <w:t>* User Matches</w:t>
-      </w:r>
-    </w:p>
-    <w:p>
-      <w:r>
-        <w:t xml:space="preserve">    * User Match ID: INT (Primary Key, Auto Increment)</w:t>
-      </w:r>
-    </w:p>
-    <w:p>
-      <w:r>
-        <w:t xml:space="preserve">    * Match ID: INT (Foreign Key referencing Matches)</w:t>
-      </w:r>
-    </w:p>
-    <w:p>
-      <w:r>
-        <w:t xml:space="preserve">    * User ID: INT (Foreign Key referencing Users)</w:t>
-      </w:r>
-    </w:p>
-    <w:p>
-      <w:r>
-        <w:t xml:space="preserve">    * Status: ENUM('pending', 'confirmed', 'completed', 'cancelled')</w:t>
-      </w:r>
     </w:p>
     <w:sectPr>
       <w:pgSz w:w="12240" w:h="15840"/>

--- a/JoshDB.docx
+++ b/JoshDB.docx
@@ -1660,15 +1660,13 @@
                 <w:szCs w:val="20"/>
               </w:rPr>
             </w:pPr>
-            <w:proofErr w:type="spellStart"/>
-            <w:r>
-              <w:rPr>
-                <w:sz w:val="20"/>
-                <w:szCs w:val="20"/>
-              </w:rPr>
-              <w:t>Match_Requests</w:t>
-            </w:r>
-            <w:proofErr w:type="spellEnd"/>
+            <w:r>
+              <w:rPr>
+                <w:sz w:val="20"/>
+                <w:szCs w:val="20"/>
+              </w:rPr>
+              <w:t>Preference</w:t>
+            </w:r>
           </w:p>
         </w:tc>
       </w:tr>
@@ -3298,6 +3296,903 @@
         <w:tc>
           <w:tcPr>
             <w:tcW w:w="2377" w:type="dxa"/>
+          </w:tcPr>
+          <w:p>
+            <w:pPr>
+              <w:rPr>
+                <w:sz w:val="20"/>
+                <w:szCs w:val="20"/>
+              </w:rPr>
+            </w:pPr>
+          </w:p>
+        </w:tc>
+      </w:tr>
+    </w:tbl>
+    <w:p>
+      <w:pPr>
+        <w:rPr>
+          <w:sz w:val="20"/>
+          <w:szCs w:val="20"/>
+        </w:rPr>
+      </w:pPr>
+    </w:p>
+    <w:p>
+      <w:pPr>
+        <w:rPr>
+          <w:sz w:val="20"/>
+          <w:szCs w:val="20"/>
+        </w:rPr>
+      </w:pPr>
+    </w:p>
+    <w:p>
+      <w:pPr>
+        <w:rPr>
+          <w:sz w:val="20"/>
+          <w:szCs w:val="20"/>
+        </w:rPr>
+      </w:pPr>
+    </w:p>
+    <w:tbl>
+      <w:tblPr>
+        <w:tblStyle w:val="TableGrid"/>
+        <w:tblpPr w:leftFromText="180" w:rightFromText="180" w:vertAnchor="text" w:horzAnchor="margin" w:tblpY="50"/>
+        <w:tblW w:w="0" w:type="auto"/>
+        <w:tblLook w:val="04A0" w:firstRow="1" w:lastRow="0" w:firstColumn="1" w:lastColumn="0" w:noHBand="0" w:noVBand="1"/>
+      </w:tblPr>
+      <w:tblGrid>
+        <w:gridCol w:w="554"/>
+        <w:gridCol w:w="1618"/>
+        <w:gridCol w:w="1671"/>
+        <w:gridCol w:w="1318"/>
+        <w:gridCol w:w="1840"/>
+        <w:gridCol w:w="2349"/>
+      </w:tblGrid>
+      <w:tr>
+        <w:tc>
+          <w:tcPr>
+            <w:tcW w:w="9350" w:type="dxa"/>
+            <w:gridSpan w:val="6"/>
+          </w:tcPr>
+          <w:p>
+            <w:pPr>
+              <w:rPr>
+                <w:sz w:val="20"/>
+                <w:szCs w:val="20"/>
+              </w:rPr>
+            </w:pPr>
+            <w:r>
+              <w:rPr>
+                <w:sz w:val="20"/>
+                <w:szCs w:val="20"/>
+              </w:rPr>
+              <w:t>Match</w:t>
+            </w:r>
+          </w:p>
+        </w:tc>
+      </w:tr>
+      <w:tr>
+        <w:tc>
+          <w:tcPr>
+            <w:tcW w:w="554" w:type="dxa"/>
+            <w:shd w:val="clear" w:color="auto" w:fill="E7E6E6" w:themeFill="background2"/>
+          </w:tcPr>
+          <w:p>
+            <w:pPr>
+              <w:rPr>
+                <w:sz w:val="20"/>
+                <w:szCs w:val="20"/>
+              </w:rPr>
+            </w:pPr>
+            <w:r>
+              <w:rPr>
+                <w:sz w:val="20"/>
+                <w:szCs w:val="20"/>
+              </w:rPr>
+              <w:t>P.K.</w:t>
+            </w:r>
+          </w:p>
+        </w:tc>
+        <w:tc>
+          <w:tcPr>
+            <w:tcW w:w="1618" w:type="dxa"/>
+            <w:shd w:val="clear" w:color="auto" w:fill="E7E6E6" w:themeFill="background2"/>
+          </w:tcPr>
+          <w:p>
+            <w:pPr>
+              <w:rPr>
+                <w:sz w:val="20"/>
+                <w:szCs w:val="20"/>
+              </w:rPr>
+            </w:pPr>
+            <w:r>
+              <w:rPr>
+                <w:sz w:val="20"/>
+                <w:szCs w:val="20"/>
+              </w:rPr>
+              <w:t>Column</w:t>
+            </w:r>
+          </w:p>
+        </w:tc>
+        <w:tc>
+          <w:tcPr>
+            <w:tcW w:w="1671" w:type="dxa"/>
+            <w:shd w:val="clear" w:color="auto" w:fill="E7E6E6" w:themeFill="background2"/>
+          </w:tcPr>
+          <w:p>
+            <w:pPr>
+              <w:rPr>
+                <w:sz w:val="20"/>
+                <w:szCs w:val="20"/>
+              </w:rPr>
+            </w:pPr>
+            <w:r>
+              <w:rPr>
+                <w:sz w:val="20"/>
+                <w:szCs w:val="20"/>
+              </w:rPr>
+              <w:t>Type</w:t>
+            </w:r>
+          </w:p>
+        </w:tc>
+        <w:tc>
+          <w:tcPr>
+            <w:tcW w:w="1318" w:type="dxa"/>
+            <w:shd w:val="clear" w:color="auto" w:fill="E7E6E6" w:themeFill="background2"/>
+          </w:tcPr>
+          <w:p>
+            <w:pPr>
+              <w:rPr>
+                <w:sz w:val="20"/>
+                <w:szCs w:val="20"/>
+              </w:rPr>
+            </w:pPr>
+            <w:r>
+              <w:rPr>
+                <w:sz w:val="20"/>
+                <w:szCs w:val="20"/>
+              </w:rPr>
+              <w:t>Nullable?</w:t>
+            </w:r>
+          </w:p>
+        </w:tc>
+        <w:tc>
+          <w:tcPr>
+            <w:tcW w:w="1840" w:type="dxa"/>
+            <w:shd w:val="clear" w:color="auto" w:fill="E7E6E6" w:themeFill="background2"/>
+          </w:tcPr>
+          <w:p>
+            <w:pPr>
+              <w:rPr>
+                <w:sz w:val="20"/>
+                <w:szCs w:val="20"/>
+              </w:rPr>
+            </w:pPr>
+            <w:r>
+              <w:rPr>
+                <w:sz w:val="20"/>
+                <w:szCs w:val="20"/>
+              </w:rPr>
+              <w:t>Unique?</w:t>
+            </w:r>
+          </w:p>
+        </w:tc>
+        <w:tc>
+          <w:tcPr>
+            <w:tcW w:w="2349" w:type="dxa"/>
+            <w:shd w:val="clear" w:color="auto" w:fill="E7E6E6" w:themeFill="background2"/>
+          </w:tcPr>
+          <w:p>
+            <w:pPr>
+              <w:rPr>
+                <w:sz w:val="20"/>
+                <w:szCs w:val="20"/>
+              </w:rPr>
+            </w:pPr>
+            <w:r>
+              <w:rPr>
+                <w:sz w:val="20"/>
+                <w:szCs w:val="20"/>
+              </w:rPr>
+              <w:t>Note</w:t>
+            </w:r>
+          </w:p>
+        </w:tc>
+      </w:tr>
+      <w:tr>
+        <w:tc>
+          <w:tcPr>
+            <w:tcW w:w="554" w:type="dxa"/>
+          </w:tcPr>
+          <w:p>
+            <w:pPr>
+              <w:rPr>
+                <w:sz w:val="20"/>
+                <w:szCs w:val="20"/>
+              </w:rPr>
+            </w:pPr>
+            <w:r>
+              <w:rPr>
+                <w:sz w:val="20"/>
+                <w:szCs w:val="20"/>
+              </w:rPr>
+              <w:t>PK</w:t>
+            </w:r>
+          </w:p>
+        </w:tc>
+        <w:tc>
+          <w:tcPr>
+            <w:tcW w:w="1618" w:type="dxa"/>
+          </w:tcPr>
+          <w:p>
+            <w:pPr>
+              <w:rPr>
+                <w:sz w:val="20"/>
+                <w:szCs w:val="20"/>
+              </w:rPr>
+            </w:pPr>
+            <w:proofErr w:type="spellStart"/>
+            <w:r>
+              <w:rPr>
+                <w:sz w:val="20"/>
+                <w:szCs w:val="20"/>
+              </w:rPr>
+              <w:t>matchId</w:t>
+            </w:r>
+            <w:proofErr w:type="spellEnd"/>
+          </w:p>
+        </w:tc>
+        <w:tc>
+          <w:tcPr>
+            <w:tcW w:w="1671" w:type="dxa"/>
+          </w:tcPr>
+          <w:p>
+            <w:pPr>
+              <w:rPr>
+                <w:sz w:val="20"/>
+                <w:szCs w:val="20"/>
+              </w:rPr>
+            </w:pPr>
+            <w:r>
+              <w:rPr>
+                <w:sz w:val="20"/>
+                <w:szCs w:val="20"/>
+              </w:rPr>
+              <w:t>INT</w:t>
+            </w:r>
+          </w:p>
+        </w:tc>
+        <w:tc>
+          <w:tcPr>
+            <w:tcW w:w="1318" w:type="dxa"/>
+          </w:tcPr>
+          <w:p>
+            <w:pPr>
+              <w:rPr>
+                <w:sz w:val="20"/>
+                <w:szCs w:val="20"/>
+              </w:rPr>
+            </w:pPr>
+          </w:p>
+        </w:tc>
+        <w:tc>
+          <w:tcPr>
+            <w:tcW w:w="1840" w:type="dxa"/>
+          </w:tcPr>
+          <w:p>
+            <w:pPr>
+              <w:rPr>
+                <w:sz w:val="20"/>
+                <w:szCs w:val="20"/>
+              </w:rPr>
+            </w:pPr>
+          </w:p>
+        </w:tc>
+        <w:tc>
+          <w:tcPr>
+            <w:tcW w:w="2349" w:type="dxa"/>
+          </w:tcPr>
+          <w:p>
+            <w:pPr>
+              <w:rPr>
+                <w:sz w:val="20"/>
+                <w:szCs w:val="20"/>
+              </w:rPr>
+            </w:pPr>
+            <w:r>
+              <w:rPr>
+                <w:sz w:val="20"/>
+                <w:szCs w:val="20"/>
+              </w:rPr>
+              <w:t>Auto Increment</w:t>
+            </w:r>
+          </w:p>
+        </w:tc>
+      </w:tr>
+      <w:tr>
+        <w:tc>
+          <w:tcPr>
+            <w:tcW w:w="554" w:type="dxa"/>
+          </w:tcPr>
+          <w:p>
+            <w:pPr>
+              <w:rPr>
+                <w:sz w:val="20"/>
+                <w:szCs w:val="20"/>
+              </w:rPr>
+            </w:pPr>
+            <w:r>
+              <w:rPr>
+                <w:sz w:val="20"/>
+                <w:szCs w:val="20"/>
+              </w:rPr>
+              <w:t>FK</w:t>
+            </w:r>
+          </w:p>
+        </w:tc>
+        <w:tc>
+          <w:tcPr>
+            <w:tcW w:w="1618" w:type="dxa"/>
+          </w:tcPr>
+          <w:p>
+            <w:pPr>
+              <w:rPr>
+                <w:sz w:val="20"/>
+                <w:szCs w:val="20"/>
+              </w:rPr>
+            </w:pPr>
+            <w:proofErr w:type="spellStart"/>
+            <w:r>
+              <w:rPr>
+                <w:sz w:val="20"/>
+                <w:szCs w:val="20"/>
+              </w:rPr>
+              <w:t>requesterID</w:t>
+            </w:r>
+            <w:proofErr w:type="spellEnd"/>
+          </w:p>
+        </w:tc>
+        <w:tc>
+          <w:tcPr>
+            <w:tcW w:w="1671" w:type="dxa"/>
+          </w:tcPr>
+          <w:p>
+            <w:pPr>
+              <w:rPr>
+                <w:sz w:val="20"/>
+                <w:szCs w:val="20"/>
+              </w:rPr>
+            </w:pPr>
+            <w:r>
+              <w:rPr>
+                <w:sz w:val="20"/>
+                <w:szCs w:val="20"/>
+              </w:rPr>
+              <w:t>INT</w:t>
+            </w:r>
+          </w:p>
+        </w:tc>
+        <w:tc>
+          <w:tcPr>
+            <w:tcW w:w="1318" w:type="dxa"/>
+          </w:tcPr>
+          <w:p>
+            <w:pPr>
+              <w:rPr>
+                <w:sz w:val="20"/>
+                <w:szCs w:val="20"/>
+              </w:rPr>
+            </w:pPr>
+          </w:p>
+        </w:tc>
+        <w:tc>
+          <w:tcPr>
+            <w:tcW w:w="1840" w:type="dxa"/>
+          </w:tcPr>
+          <w:p>
+            <w:pPr>
+              <w:jc w:val="center"/>
+              <w:rPr>
+                <w:sz w:val="20"/>
+                <w:szCs w:val="20"/>
+              </w:rPr>
+            </w:pPr>
+            <w:r>
+              <w:rPr>
+                <w:sz w:val="20"/>
+                <w:szCs w:val="20"/>
+              </w:rPr>
+              <w:t>Unique</w:t>
+            </w:r>
+          </w:p>
+        </w:tc>
+        <w:tc>
+          <w:tcPr>
+            <w:tcW w:w="2349" w:type="dxa"/>
+          </w:tcPr>
+          <w:p>
+            <w:pPr>
+              <w:rPr>
+                <w:sz w:val="20"/>
+                <w:szCs w:val="20"/>
+              </w:rPr>
+            </w:pPr>
+          </w:p>
+        </w:tc>
+      </w:tr>
+      <w:tr>
+        <w:tc>
+          <w:tcPr>
+            <w:tcW w:w="554" w:type="dxa"/>
+          </w:tcPr>
+          <w:p>
+            <w:pPr>
+              <w:rPr>
+                <w:sz w:val="20"/>
+                <w:szCs w:val="20"/>
+              </w:rPr>
+            </w:pPr>
+            <w:r>
+              <w:rPr>
+                <w:sz w:val="20"/>
+                <w:szCs w:val="20"/>
+              </w:rPr>
+              <w:t>FK</w:t>
+            </w:r>
+          </w:p>
+        </w:tc>
+        <w:tc>
+          <w:tcPr>
+            <w:tcW w:w="1618" w:type="dxa"/>
+          </w:tcPr>
+          <w:p>
+            <w:pPr>
+              <w:rPr>
+                <w:sz w:val="20"/>
+                <w:szCs w:val="20"/>
+              </w:rPr>
+            </w:pPr>
+            <w:proofErr w:type="spellStart"/>
+            <w:r>
+              <w:rPr>
+                <w:sz w:val="20"/>
+                <w:szCs w:val="20"/>
+              </w:rPr>
+              <w:t>targetID</w:t>
+            </w:r>
+            <w:proofErr w:type="spellEnd"/>
+          </w:p>
+        </w:tc>
+        <w:tc>
+          <w:tcPr>
+            <w:tcW w:w="1671" w:type="dxa"/>
+          </w:tcPr>
+          <w:p>
+            <w:pPr>
+              <w:rPr>
+                <w:sz w:val="20"/>
+                <w:szCs w:val="20"/>
+              </w:rPr>
+            </w:pPr>
+            <w:r>
+              <w:rPr>
+                <w:sz w:val="20"/>
+                <w:szCs w:val="20"/>
+              </w:rPr>
+              <w:t>INT</w:t>
+            </w:r>
+          </w:p>
+        </w:tc>
+        <w:tc>
+          <w:tcPr>
+            <w:tcW w:w="1318" w:type="dxa"/>
+          </w:tcPr>
+          <w:p>
+            <w:pPr>
+              <w:rPr>
+                <w:sz w:val="20"/>
+                <w:szCs w:val="20"/>
+              </w:rPr>
+            </w:pPr>
+          </w:p>
+        </w:tc>
+        <w:tc>
+          <w:tcPr>
+            <w:tcW w:w="1840" w:type="dxa"/>
+          </w:tcPr>
+          <w:p>
+            <w:pPr>
+              <w:rPr>
+                <w:sz w:val="20"/>
+                <w:szCs w:val="20"/>
+              </w:rPr>
+            </w:pPr>
+            <w:r>
+              <w:rPr>
+                <w:sz w:val="20"/>
+                <w:szCs w:val="20"/>
+              </w:rPr>
+              <w:t xml:space="preserve">           </w:t>
+            </w:r>
+            <w:r>
+              <w:rPr>
+                <w:sz w:val="20"/>
+                <w:szCs w:val="20"/>
+              </w:rPr>
+              <w:t>Unique</w:t>
+            </w:r>
+          </w:p>
+        </w:tc>
+        <w:tc>
+          <w:tcPr>
+            <w:tcW w:w="2349" w:type="dxa"/>
+          </w:tcPr>
+          <w:p>
+            <w:pPr>
+              <w:rPr>
+                <w:sz w:val="20"/>
+                <w:szCs w:val="20"/>
+              </w:rPr>
+            </w:pPr>
+          </w:p>
+        </w:tc>
+      </w:tr>
+      <w:tr>
+        <w:tc>
+          <w:tcPr>
+            <w:tcW w:w="554" w:type="dxa"/>
+          </w:tcPr>
+          <w:p>
+            <w:pPr>
+              <w:rPr>
+                <w:sz w:val="20"/>
+                <w:szCs w:val="20"/>
+              </w:rPr>
+            </w:pPr>
+          </w:p>
+        </w:tc>
+        <w:tc>
+          <w:tcPr>
+            <w:tcW w:w="1618" w:type="dxa"/>
+          </w:tcPr>
+          <w:p>
+            <w:pPr>
+              <w:rPr>
+                <w:sz w:val="20"/>
+                <w:szCs w:val="20"/>
+              </w:rPr>
+            </w:pPr>
+            <w:proofErr w:type="spellStart"/>
+            <w:r>
+              <w:rPr>
+                <w:sz w:val="20"/>
+                <w:szCs w:val="20"/>
+              </w:rPr>
+              <w:t>isMatchAccepted</w:t>
+            </w:r>
+            <w:proofErr w:type="spellEnd"/>
+          </w:p>
+        </w:tc>
+        <w:tc>
+          <w:tcPr>
+            <w:tcW w:w="1671" w:type="dxa"/>
+          </w:tcPr>
+          <w:p>
+            <w:pPr>
+              <w:rPr>
+                <w:sz w:val="20"/>
+                <w:szCs w:val="20"/>
+              </w:rPr>
+            </w:pPr>
+            <w:r>
+              <w:rPr>
+                <w:sz w:val="20"/>
+                <w:szCs w:val="20"/>
+              </w:rPr>
+              <w:t>Boolean</w:t>
+            </w:r>
+          </w:p>
+        </w:tc>
+        <w:tc>
+          <w:tcPr>
+            <w:tcW w:w="1318" w:type="dxa"/>
+          </w:tcPr>
+          <w:p>
+            <w:pPr>
+              <w:rPr>
+                <w:sz w:val="20"/>
+                <w:szCs w:val="20"/>
+              </w:rPr>
+            </w:pPr>
+          </w:p>
+        </w:tc>
+        <w:tc>
+          <w:tcPr>
+            <w:tcW w:w="1840" w:type="dxa"/>
+          </w:tcPr>
+          <w:p>
+            <w:pPr>
+              <w:rPr>
+                <w:sz w:val="20"/>
+                <w:szCs w:val="20"/>
+              </w:rPr>
+            </w:pPr>
+          </w:p>
+        </w:tc>
+        <w:tc>
+          <w:tcPr>
+            <w:tcW w:w="2349" w:type="dxa"/>
+          </w:tcPr>
+          <w:p>
+            <w:pPr>
+              <w:rPr>
+                <w:sz w:val="20"/>
+                <w:szCs w:val="20"/>
+              </w:rPr>
+            </w:pPr>
+          </w:p>
+        </w:tc>
+      </w:tr>
+      <w:tr>
+        <w:tc>
+          <w:tcPr>
+            <w:tcW w:w="554" w:type="dxa"/>
+          </w:tcPr>
+          <w:p>
+            <w:pPr>
+              <w:rPr>
+                <w:sz w:val="20"/>
+                <w:szCs w:val="20"/>
+              </w:rPr>
+            </w:pPr>
+          </w:p>
+        </w:tc>
+        <w:tc>
+          <w:tcPr>
+            <w:tcW w:w="1618" w:type="dxa"/>
+          </w:tcPr>
+          <w:p>
+            <w:pPr>
+              <w:rPr>
+                <w:sz w:val="20"/>
+                <w:szCs w:val="20"/>
+              </w:rPr>
+            </w:pPr>
+            <w:proofErr w:type="spellStart"/>
+            <w:r>
+              <w:rPr>
+                <w:sz w:val="20"/>
+                <w:szCs w:val="20"/>
+              </w:rPr>
+              <w:t>isMatchDeclined</w:t>
+            </w:r>
+            <w:proofErr w:type="spellEnd"/>
+          </w:p>
+        </w:tc>
+        <w:tc>
+          <w:tcPr>
+            <w:tcW w:w="1671" w:type="dxa"/>
+          </w:tcPr>
+          <w:p>
+            <w:pPr>
+              <w:rPr>
+                <w:sz w:val="20"/>
+                <w:szCs w:val="20"/>
+              </w:rPr>
+            </w:pPr>
+            <w:r>
+              <w:rPr>
+                <w:sz w:val="20"/>
+                <w:szCs w:val="20"/>
+              </w:rPr>
+              <w:t>Boolean</w:t>
+            </w:r>
+          </w:p>
+        </w:tc>
+        <w:tc>
+          <w:tcPr>
+            <w:tcW w:w="1318" w:type="dxa"/>
+          </w:tcPr>
+          <w:p>
+            <w:pPr>
+              <w:rPr>
+                <w:sz w:val="20"/>
+                <w:szCs w:val="20"/>
+              </w:rPr>
+            </w:pPr>
+          </w:p>
+        </w:tc>
+        <w:tc>
+          <w:tcPr>
+            <w:tcW w:w="1840" w:type="dxa"/>
+          </w:tcPr>
+          <w:p>
+            <w:pPr>
+              <w:rPr>
+                <w:sz w:val="20"/>
+                <w:szCs w:val="20"/>
+              </w:rPr>
+            </w:pPr>
+          </w:p>
+        </w:tc>
+        <w:tc>
+          <w:tcPr>
+            <w:tcW w:w="2349" w:type="dxa"/>
+          </w:tcPr>
+          <w:p>
+            <w:pPr>
+              <w:rPr>
+                <w:sz w:val="20"/>
+                <w:szCs w:val="20"/>
+              </w:rPr>
+            </w:pPr>
+          </w:p>
+        </w:tc>
+      </w:tr>
+      <w:tr>
+        <w:tc>
+          <w:tcPr>
+            <w:tcW w:w="554" w:type="dxa"/>
+          </w:tcPr>
+          <w:p>
+            <w:pPr>
+              <w:rPr>
+                <w:sz w:val="20"/>
+                <w:szCs w:val="20"/>
+              </w:rPr>
+            </w:pPr>
+          </w:p>
+        </w:tc>
+        <w:tc>
+          <w:tcPr>
+            <w:tcW w:w="1618" w:type="dxa"/>
+          </w:tcPr>
+          <w:p>
+            <w:pPr>
+              <w:rPr>
+                <w:sz w:val="20"/>
+                <w:szCs w:val="20"/>
+              </w:rPr>
+            </w:pPr>
+            <w:proofErr w:type="spellStart"/>
+            <w:r>
+              <w:rPr>
+                <w:sz w:val="20"/>
+                <w:szCs w:val="20"/>
+              </w:rPr>
+              <w:t>CreateTime</w:t>
+            </w:r>
+            <w:proofErr w:type="spellEnd"/>
+          </w:p>
+        </w:tc>
+        <w:tc>
+          <w:tcPr>
+            <w:tcW w:w="1671" w:type="dxa"/>
+          </w:tcPr>
+          <w:p>
+            <w:pPr>
+              <w:rPr>
+                <w:sz w:val="20"/>
+                <w:szCs w:val="20"/>
+              </w:rPr>
+            </w:pPr>
+            <w:r>
+              <w:rPr>
+                <w:sz w:val="20"/>
+                <w:szCs w:val="20"/>
+              </w:rPr>
+              <w:t>DATETIME</w:t>
+            </w:r>
+          </w:p>
+        </w:tc>
+        <w:tc>
+          <w:tcPr>
+            <w:tcW w:w="1318" w:type="dxa"/>
+          </w:tcPr>
+          <w:p>
+            <w:pPr>
+              <w:rPr>
+                <w:sz w:val="20"/>
+                <w:szCs w:val="20"/>
+              </w:rPr>
+            </w:pPr>
+          </w:p>
+        </w:tc>
+        <w:tc>
+          <w:tcPr>
+            <w:tcW w:w="1840" w:type="dxa"/>
+          </w:tcPr>
+          <w:p>
+            <w:pPr>
+              <w:rPr>
+                <w:sz w:val="20"/>
+                <w:szCs w:val="20"/>
+              </w:rPr>
+            </w:pPr>
+          </w:p>
+        </w:tc>
+        <w:tc>
+          <w:tcPr>
+            <w:tcW w:w="2349" w:type="dxa"/>
+          </w:tcPr>
+          <w:p>
+            <w:pPr>
+              <w:rPr>
+                <w:sz w:val="20"/>
+                <w:szCs w:val="20"/>
+              </w:rPr>
+            </w:pPr>
+          </w:p>
+        </w:tc>
+      </w:tr>
+      <w:tr>
+        <w:tc>
+          <w:tcPr>
+            <w:tcW w:w="554" w:type="dxa"/>
+          </w:tcPr>
+          <w:p>
+            <w:pPr>
+              <w:rPr>
+                <w:sz w:val="20"/>
+                <w:szCs w:val="20"/>
+              </w:rPr>
+            </w:pPr>
+          </w:p>
+        </w:tc>
+        <w:tc>
+          <w:tcPr>
+            <w:tcW w:w="1618" w:type="dxa"/>
+          </w:tcPr>
+          <w:p>
+            <w:pPr>
+              <w:rPr>
+                <w:sz w:val="20"/>
+                <w:szCs w:val="20"/>
+              </w:rPr>
+            </w:pPr>
+          </w:p>
+        </w:tc>
+        <w:tc>
+          <w:tcPr>
+            <w:tcW w:w="1671" w:type="dxa"/>
+          </w:tcPr>
+          <w:p>
+            <w:pPr>
+              <w:rPr>
+                <w:sz w:val="20"/>
+                <w:szCs w:val="20"/>
+              </w:rPr>
+            </w:pPr>
+          </w:p>
+        </w:tc>
+        <w:tc>
+          <w:tcPr>
+            <w:tcW w:w="1318" w:type="dxa"/>
+          </w:tcPr>
+          <w:p>
+            <w:pPr>
+              <w:rPr>
+                <w:sz w:val="20"/>
+                <w:szCs w:val="20"/>
+              </w:rPr>
+            </w:pPr>
+          </w:p>
+        </w:tc>
+        <w:tc>
+          <w:tcPr>
+            <w:tcW w:w="1840" w:type="dxa"/>
+          </w:tcPr>
+          <w:p>
+            <w:pPr>
+              <w:rPr>
+                <w:sz w:val="20"/>
+                <w:szCs w:val="20"/>
+              </w:rPr>
+            </w:pPr>
+          </w:p>
+        </w:tc>
+        <w:tc>
+          <w:tcPr>
+            <w:tcW w:w="2349" w:type="dxa"/>
           </w:tcPr>
           <w:p>
             <w:pPr>

--- a/JoshDB.docx
+++ b/JoshDB.docx
@@ -2319,7 +2319,7 @@
                 <w:sz w:val="20"/>
                 <w:szCs w:val="20"/>
               </w:rPr>
-              <w:t>INT</w:t>
+              <w:t>ENUM</w:t>
             </w:r>
           </w:p>
         </w:tc>
@@ -2373,17 +2373,34 @@
           <w:p>
             <w:pPr>
               <w:rPr>
-                <w:sz w:val="20"/>
-                <w:szCs w:val="20"/>
-              </w:rPr>
-            </w:pPr>
-            <w:r>
-              <w:rPr>
                 <w:color w:val="FF0000"/>
                 <w:sz w:val="20"/>
                 <w:szCs w:val="20"/>
               </w:rPr>
+            </w:pPr>
+            <w:r>
+              <w:rPr>
+                <w:color w:val="FF0000"/>
+                <w:sz w:val="20"/>
+                <w:szCs w:val="20"/>
+              </w:rPr>
               <w:t>1: “Bakke”</w:t>
+            </w:r>
+          </w:p>
+          <w:p>
+            <w:pPr>
+              <w:rPr>
+                <w:sz w:val="20"/>
+                <w:szCs w:val="20"/>
+              </w:rPr>
+            </w:pPr>
+            <w:r>
+              <w:rPr>
+                <w:color w:val="FF0000"/>
+                <w:sz w:val="20"/>
+                <w:szCs w:val="20"/>
+              </w:rPr>
+              <w:t>2: Any</w:t>
             </w:r>
           </w:p>
         </w:tc>
@@ -2440,7 +2457,7 @@
                 <w:sz w:val="20"/>
                 <w:szCs w:val="20"/>
               </w:rPr>
-              <w:t>INT</w:t>
+              <w:t>ENUM</w:t>
             </w:r>
           </w:p>
         </w:tc>
@@ -2517,6 +2534,21 @@
                 <w:szCs w:val="20"/>
               </w:rPr>
               <w:t>2: Advanced</w:t>
+            </w:r>
+          </w:p>
+          <w:p>
+            <w:pPr>
+              <w:rPr>
+                <w:sz w:val="20"/>
+                <w:szCs w:val="20"/>
+              </w:rPr>
+            </w:pPr>
+            <w:r>
+              <w:rPr>
+                <w:sz w:val="20"/>
+                <w:szCs w:val="20"/>
+              </w:rPr>
+              <w:t>3: Any</w:t>
             </w:r>
           </w:p>
         </w:tc>
@@ -2573,7 +2605,7 @@
                 <w:sz w:val="20"/>
                 <w:szCs w:val="20"/>
               </w:rPr>
-              <w:t>INT</w:t>
+              <w:t>ENUM</w:t>
             </w:r>
           </w:p>
         </w:tc>
@@ -2650,6 +2682,21 @@
                 <w:szCs w:val="20"/>
               </w:rPr>
               <w:t>2: Advanced</w:t>
+            </w:r>
+          </w:p>
+          <w:p>
+            <w:pPr>
+              <w:rPr>
+                <w:sz w:val="20"/>
+                <w:szCs w:val="20"/>
+              </w:rPr>
+            </w:pPr>
+            <w:r>
+              <w:rPr>
+                <w:sz w:val="20"/>
+                <w:szCs w:val="20"/>
+              </w:rPr>
+              <w:t>3. Any</w:t>
             </w:r>
           </w:p>
         </w:tc>
@@ -2685,7 +2732,7 @@
                 <w:sz w:val="20"/>
                 <w:szCs w:val="20"/>
               </w:rPr>
-              <w:t>Partner_Gender</w:t>
+              <w:t>userGender</w:t>
             </w:r>
             <w:proofErr w:type="spellEnd"/>
           </w:p>
@@ -2747,43 +2794,6 @@
                 <w:szCs w:val="20"/>
               </w:rPr>
             </w:pPr>
-            <w:r>
-              <w:rPr>
-                <w:sz w:val="20"/>
-                <w:szCs w:val="20"/>
-              </w:rPr>
-              <w:t>0: Male</w:t>
-            </w:r>
-          </w:p>
-          <w:p>
-            <w:pPr>
-              <w:rPr>
-                <w:sz w:val="20"/>
-                <w:szCs w:val="20"/>
-              </w:rPr>
-            </w:pPr>
-            <w:r>
-              <w:rPr>
-                <w:sz w:val="20"/>
-                <w:szCs w:val="20"/>
-              </w:rPr>
-              <w:t>1: Female</w:t>
-            </w:r>
-          </w:p>
-          <w:p>
-            <w:pPr>
-              <w:rPr>
-                <w:sz w:val="20"/>
-                <w:szCs w:val="20"/>
-              </w:rPr>
-            </w:pPr>
-            <w:r>
-              <w:rPr>
-                <w:sz w:val="20"/>
-                <w:szCs w:val="20"/>
-              </w:rPr>
-              <w:t>2: Other</w:t>
-            </w:r>
           </w:p>
         </w:tc>
       </w:tr>
@@ -2808,19 +2818,19 @@
           <w:p>
             <w:pPr>
               <w:rPr>
-                <w:strike/>
-                <w:sz w:val="20"/>
-                <w:szCs w:val="20"/>
-              </w:rPr>
-            </w:pPr>
-            <w:r>
-              <w:rPr>
-                <w:strike/>
-                <w:sz w:val="20"/>
-                <w:szCs w:val="20"/>
-              </w:rPr>
-              <w:t>Status</w:t>
-            </w:r>
+                <w:sz w:val="20"/>
+                <w:szCs w:val="20"/>
+              </w:rPr>
+            </w:pPr>
+            <w:proofErr w:type="spellStart"/>
+            <w:r>
+              <w:rPr>
+                <w:sz w:val="20"/>
+                <w:szCs w:val="20"/>
+              </w:rPr>
+              <w:t>Partner_Gender</w:t>
+            </w:r>
+            <w:proofErr w:type="spellEnd"/>
           </w:p>
         </w:tc>
         <w:tc>
@@ -2830,14 +2840,12 @@
           <w:p>
             <w:pPr>
               <w:rPr>
-                <w:strike/>
-                <w:sz w:val="20"/>
-                <w:szCs w:val="20"/>
-              </w:rPr>
-            </w:pPr>
-            <w:r>
-              <w:rPr>
-                <w:strike/>
+                <w:sz w:val="20"/>
+                <w:szCs w:val="20"/>
+              </w:rPr>
+            </w:pPr>
+            <w:r>
+              <w:rPr>
                 <w:sz w:val="20"/>
                 <w:szCs w:val="20"/>
               </w:rPr>
@@ -2852,7 +2860,6 @@
           <w:p>
             <w:pPr>
               <w:rPr>
-                <w:strike/>
                 <w:sz w:val="20"/>
                 <w:szCs w:val="20"/>
               </w:rPr>
@@ -2866,7 +2873,6 @@
           <w:p>
             <w:pPr>
               <w:rPr>
-                <w:strike/>
                 <w:sz w:val="20"/>
                 <w:szCs w:val="20"/>
               </w:rPr>
@@ -2880,28 +2886,61 @@
           <w:p>
             <w:pPr>
               <w:rPr>
-                <w:strike/>
-                <w:sz w:val="20"/>
-                <w:szCs w:val="20"/>
-              </w:rPr>
-            </w:pPr>
-            <w:proofErr w:type="gramStart"/>
-            <w:r>
-              <w:rPr>
-                <w:strike/>
-                <w:sz w:val="20"/>
-                <w:szCs w:val="20"/>
-              </w:rPr>
-              <w:t>ENUM(</w:t>
-            </w:r>
-            <w:proofErr w:type="gramEnd"/>
-            <w:r>
-              <w:rPr>
-                <w:strike/>
-                <w:sz w:val="20"/>
-                <w:szCs w:val="20"/>
-              </w:rPr>
-              <w:t>'pending', 'confirmed', 'completed', 'cancelled')</w:t>
+                <w:sz w:val="20"/>
+                <w:szCs w:val="20"/>
+              </w:rPr>
+            </w:pPr>
+            <w:r>
+              <w:rPr>
+                <w:sz w:val="20"/>
+                <w:szCs w:val="20"/>
+              </w:rPr>
+              <w:t>0: Male</w:t>
+            </w:r>
+          </w:p>
+          <w:p>
+            <w:pPr>
+              <w:rPr>
+                <w:sz w:val="20"/>
+                <w:szCs w:val="20"/>
+              </w:rPr>
+            </w:pPr>
+            <w:r>
+              <w:rPr>
+                <w:sz w:val="20"/>
+                <w:szCs w:val="20"/>
+              </w:rPr>
+              <w:t>1: Female</w:t>
+            </w:r>
+          </w:p>
+          <w:p>
+            <w:pPr>
+              <w:rPr>
+                <w:sz w:val="20"/>
+                <w:szCs w:val="20"/>
+              </w:rPr>
+            </w:pPr>
+            <w:r>
+              <w:rPr>
+                <w:sz w:val="20"/>
+                <w:szCs w:val="20"/>
+              </w:rPr>
+              <w:t>2: Other</w:t>
+            </w:r>
+          </w:p>
+          <w:p>
+            <w:pPr>
+              <w:rPr>
+                <w:sz w:val="20"/>
+                <w:szCs w:val="20"/>
+              </w:rPr>
+            </w:pPr>
+            <w:r>
+              <w:rPr>
+                <w:sz w:val="20"/>
+                <w:szCs w:val="20"/>
+              </w:rPr>
+              <w:t>3. Any</w:t>
             </w:r>
           </w:p>
         </w:tc>
@@ -2927,6 +2966,125 @@
           <w:p>
             <w:pPr>
               <w:rPr>
+                <w:strike/>
+                <w:sz w:val="20"/>
+                <w:szCs w:val="20"/>
+              </w:rPr>
+            </w:pPr>
+            <w:r>
+              <w:rPr>
+                <w:strike/>
+                <w:sz w:val="20"/>
+                <w:szCs w:val="20"/>
+              </w:rPr>
+              <w:t>Status</w:t>
+            </w:r>
+          </w:p>
+        </w:tc>
+        <w:tc>
+          <w:tcPr>
+            <w:tcW w:w="1687" w:type="dxa"/>
+          </w:tcPr>
+          <w:p>
+            <w:pPr>
+              <w:rPr>
+                <w:strike/>
+                <w:sz w:val="20"/>
+                <w:szCs w:val="20"/>
+              </w:rPr>
+            </w:pPr>
+            <w:r>
+              <w:rPr>
+                <w:strike/>
+                <w:sz w:val="20"/>
+                <w:szCs w:val="20"/>
+              </w:rPr>
+              <w:t>ENUM</w:t>
+            </w:r>
+          </w:p>
+        </w:tc>
+        <w:tc>
+          <w:tcPr>
+            <w:tcW w:w="1327" w:type="dxa"/>
+          </w:tcPr>
+          <w:p>
+            <w:pPr>
+              <w:rPr>
+                <w:strike/>
+                <w:sz w:val="20"/>
+                <w:szCs w:val="20"/>
+              </w:rPr>
+            </w:pPr>
+          </w:p>
+        </w:tc>
+        <w:tc>
+          <w:tcPr>
+            <w:tcW w:w="1865" w:type="dxa"/>
+          </w:tcPr>
+          <w:p>
+            <w:pPr>
+              <w:rPr>
+                <w:strike/>
+                <w:sz w:val="20"/>
+                <w:szCs w:val="20"/>
+              </w:rPr>
+            </w:pPr>
+          </w:p>
+        </w:tc>
+        <w:tc>
+          <w:tcPr>
+            <w:tcW w:w="2377" w:type="dxa"/>
+          </w:tcPr>
+          <w:p>
+            <w:pPr>
+              <w:rPr>
+                <w:strike/>
+                <w:sz w:val="20"/>
+                <w:szCs w:val="20"/>
+              </w:rPr>
+            </w:pPr>
+            <w:proofErr w:type="gramStart"/>
+            <w:r>
+              <w:rPr>
+                <w:strike/>
+                <w:sz w:val="20"/>
+                <w:szCs w:val="20"/>
+              </w:rPr>
+              <w:t>ENUM(</w:t>
+            </w:r>
+            <w:proofErr w:type="gramEnd"/>
+            <w:r>
+              <w:rPr>
+                <w:strike/>
+                <w:sz w:val="20"/>
+                <w:szCs w:val="20"/>
+              </w:rPr>
+              <w:t>'pending', 'confirmed', 'completed', 'cancelled')</w:t>
+            </w:r>
+          </w:p>
+        </w:tc>
+      </w:tr>
+      <w:tr>
+        <w:tc>
+          <w:tcPr>
+            <w:tcW w:w="556" w:type="dxa"/>
+          </w:tcPr>
+          <w:p>
+            <w:pPr>
+              <w:rPr>
+                <w:sz w:val="20"/>
+                <w:szCs w:val="20"/>
+              </w:rPr>
+            </w:pPr>
+          </w:p>
+        </w:tc>
+        <w:tc>
+          <w:tcPr>
+            <w:tcW w:w="1538" w:type="dxa"/>
+          </w:tcPr>
+          <w:p>
+            <w:pPr>
+              <w:rPr>
                 <w:sz w:val="20"/>
                 <w:szCs w:val="20"/>
               </w:rPr>
@@ -3024,6 +3182,7 @@
                 <w:sz w:val="20"/>
                 <w:szCs w:val="20"/>
               </w:rPr>
+              <w:lastRenderedPageBreak/>
               <w:t>1: back</w:t>
             </w:r>
           </w:p>
@@ -3107,7 +3266,6 @@
                 <w:sz w:val="20"/>
                 <w:szCs w:val="20"/>
               </w:rPr>
-              <w:lastRenderedPageBreak/>
               <w:t>-----</w:t>
             </w:r>
           </w:p>
@@ -3126,6 +3284,102 @@
               </w:rPr>
               <w:t>How many people will involve</w:t>
             </w:r>
+          </w:p>
+        </w:tc>
+      </w:tr>
+      <w:tr>
+        <w:tc>
+          <w:tcPr>
+            <w:tcW w:w="556" w:type="dxa"/>
+          </w:tcPr>
+          <w:p>
+            <w:pPr>
+              <w:rPr>
+                <w:sz w:val="20"/>
+                <w:szCs w:val="20"/>
+              </w:rPr>
+            </w:pPr>
+          </w:p>
+        </w:tc>
+        <w:tc>
+          <w:tcPr>
+            <w:tcW w:w="1538" w:type="dxa"/>
+          </w:tcPr>
+          <w:p>
+            <w:pPr>
+              <w:rPr>
+                <w:sz w:val="20"/>
+                <w:szCs w:val="20"/>
+              </w:rPr>
+            </w:pPr>
+            <w:proofErr w:type="spellStart"/>
+            <w:r>
+              <w:rPr>
+                <w:sz w:val="20"/>
+                <w:szCs w:val="20"/>
+              </w:rPr>
+              <w:t>isActive</w:t>
+            </w:r>
+            <w:proofErr w:type="spellEnd"/>
+          </w:p>
+        </w:tc>
+        <w:tc>
+          <w:tcPr>
+            <w:tcW w:w="1687" w:type="dxa"/>
+          </w:tcPr>
+          <w:p>
+            <w:pPr>
+              <w:rPr>
+                <w:sz w:val="20"/>
+                <w:szCs w:val="20"/>
+              </w:rPr>
+            </w:pPr>
+            <w:r>
+              <w:rPr>
+                <w:sz w:val="20"/>
+                <w:szCs w:val="20"/>
+              </w:rPr>
+              <w:t>Boolean</w:t>
+            </w:r>
+          </w:p>
+        </w:tc>
+        <w:tc>
+          <w:tcPr>
+            <w:tcW w:w="1327" w:type="dxa"/>
+          </w:tcPr>
+          <w:p>
+            <w:pPr>
+              <w:rPr>
+                <w:sz w:val="20"/>
+                <w:szCs w:val="20"/>
+              </w:rPr>
+            </w:pPr>
+          </w:p>
+        </w:tc>
+        <w:tc>
+          <w:tcPr>
+            <w:tcW w:w="1865" w:type="dxa"/>
+          </w:tcPr>
+          <w:p>
+            <w:pPr>
+              <w:rPr>
+                <w:sz w:val="20"/>
+                <w:szCs w:val="20"/>
+              </w:rPr>
+            </w:pPr>
+          </w:p>
+        </w:tc>
+        <w:tc>
+          <w:tcPr>
+            <w:tcW w:w="2377" w:type="dxa"/>
+          </w:tcPr>
+          <w:p>
+            <w:pPr>
+              <w:rPr>
+                <w:sz w:val="20"/>
+                <w:szCs w:val="20"/>
+              </w:rPr>
+            </w:pPr>
           </w:p>
         </w:tc>
       </w:tr>
@@ -4780,7 +5034,6 @@
   <w:style w:type="character" w:default="1" w:styleId="DefaultParagraphFont">
     <w:name w:val="Default Paragraph Font"/>
     <w:uiPriority w:val="1"/>
-    <w:semiHidden/>
     <w:unhideWhenUsed/>
   </w:style>
   <w:style w:type="table" w:default="1" w:styleId="TableNormal">

--- a/JoshDB.docx
+++ b/JoshDB.docx
@@ -2051,15 +2051,13 @@
                 <w:szCs w:val="20"/>
               </w:rPr>
             </w:pPr>
-            <w:proofErr w:type="spellStart"/>
-            <w:r>
-              <w:rPr>
-                <w:sz w:val="20"/>
-                <w:szCs w:val="20"/>
-              </w:rPr>
-              <w:t>Sport_ID</w:t>
-            </w:r>
-            <w:proofErr w:type="spellEnd"/>
+            <w:r>
+              <w:rPr>
+                <w:sz w:val="20"/>
+                <w:szCs w:val="20"/>
+              </w:rPr>
+              <w:t>exercise</w:t>
+            </w:r>
           </w:p>
         </w:tc>
         <w:tc>
@@ -2078,7 +2076,29 @@
                 <w:sz w:val="20"/>
                 <w:szCs w:val="20"/>
               </w:rPr>
-              <w:t>ENUM</w:t>
+              <w:t>VARCHAR</w:t>
+            </w:r>
+          </w:p>
+          <w:p>
+            <w:pPr>
+              <w:rPr>
+                <w:sz w:val="20"/>
+                <w:szCs w:val="20"/>
+              </w:rPr>
+            </w:pPr>
+            <w:r>
+              <w:rPr>
+                <w:sz w:val="20"/>
+                <w:szCs w:val="20"/>
+              </w:rPr>
+              <w:t xml:space="preserve">(the values might be changed overtime, so VARCHAR is easier to </w:t>
+            </w:r>
+            <w:r>
+              <w:rPr>
+                <w:sz w:val="20"/>
+                <w:szCs w:val="20"/>
+              </w:rPr>
+              <w:t>change)</w:t>
             </w:r>
           </w:p>
         </w:tc>
@@ -2794,6 +2814,45 @@
                 <w:szCs w:val="20"/>
               </w:rPr>
             </w:pPr>
+            <w:r>
+              <w:rPr>
+                <w:sz w:val="20"/>
+                <w:szCs w:val="20"/>
+              </w:rPr>
+              <w:t>'male', 'female', 'transgender', '</w:t>
+            </w:r>
+            <w:proofErr w:type="spellStart"/>
+            <w:r>
+              <w:rPr>
+                <w:sz w:val="20"/>
+                <w:szCs w:val="20"/>
+              </w:rPr>
+              <w:t>nonBinary</w:t>
+            </w:r>
+            <w:proofErr w:type="spellEnd"/>
+            <w:r>
+              <w:rPr>
+                <w:sz w:val="20"/>
+                <w:szCs w:val="20"/>
+              </w:rPr>
+              <w:t>', '</w:t>
+            </w:r>
+            <w:proofErr w:type="spellStart"/>
+            <w:r>
+              <w:rPr>
+                <w:sz w:val="20"/>
+                <w:szCs w:val="20"/>
+              </w:rPr>
+              <w:t>preferNotToSay</w:t>
+            </w:r>
+            <w:proofErr w:type="spellEnd"/>
+            <w:r>
+              <w:rPr>
+                <w:sz w:val="20"/>
+                <w:szCs w:val="20"/>
+              </w:rPr>
+              <w:t>', 'other'</w:t>
+            </w:r>
           </w:p>
         </w:tc>
       </w:tr>
@@ -2925,6 +2984,7 @@
                 <w:sz w:val="20"/>
                 <w:szCs w:val="20"/>
               </w:rPr>
+              <w:lastRenderedPageBreak/>
               <w:t>2: Other</w:t>
             </w:r>
           </w:p>
@@ -3182,7 +3242,6 @@
                 <w:sz w:val="20"/>
                 <w:szCs w:val="20"/>
               </w:rPr>
-              <w:lastRenderedPageBreak/>
               <w:t>1: back</w:t>
             </w:r>
           </w:p>
@@ -4403,6 +4462,15 @@
                 <w:szCs w:val="20"/>
               </w:rPr>
             </w:pPr>
+            <w:proofErr w:type="spellStart"/>
+            <w:r>
+              <w:rPr>
+                <w:sz w:val="20"/>
+                <w:szCs w:val="20"/>
+              </w:rPr>
+              <w:t>isMatchCreated</w:t>
+            </w:r>
+            <w:proofErr w:type="spellEnd"/>
           </w:p>
         </w:tc>
         <w:tc>
@@ -4416,6 +4484,13 @@
                 <w:szCs w:val="20"/>
               </w:rPr>
             </w:pPr>
+            <w:r>
+              <w:rPr>
+                <w:sz w:val="20"/>
+                <w:szCs w:val="20"/>
+              </w:rPr>
+              <w:t>Boolean</w:t>
+            </w:r>
           </w:p>
         </w:tc>
         <w:tc>
